--- a/Project/Report.docx
+++ b/Project/Report.docx
@@ -58,6 +58,12 @@
         <w:t>Table of content</w:t>
       </w:r>
       <w:bookmarkEnd w:id="1"/>
+      <w:r>
+        <w:rPr>
+          <w:color w:val="FFC000"/>
+        </w:rPr>
+        <w:t xml:space="preserve"> (V1.2)</w:t>
+      </w:r>
     </w:p>
     <w:p>
       <w:pPr>
@@ -93,8 +99,6 @@
         </w:r>
         <w:proofErr w:type="gramEnd"/>
       </w:hyperlink>
-      <w:bookmarkStart w:id="2" w:name="_GoBack"/>
-      <w:bookmarkEnd w:id="2"/>
     </w:p>
     <w:p>
       <w:pPr>
@@ -409,7 +413,7 @@
         <w:pStyle w:val="Compact"/>
         <w:numPr>
           <w:ilvl w:val="0"/>
-          <w:numId w:val="24"/>
+          <w:numId w:val="2"/>
         </w:numPr>
         <w:spacing w:line="360" w:lineRule="auto"/>
         <w:rPr>
@@ -616,7 +620,7 @@
         <w:pStyle w:val="Compact"/>
         <w:numPr>
           <w:ilvl w:val="0"/>
-          <w:numId w:val="24"/>
+          <w:numId w:val="2"/>
         </w:numPr>
         <w:spacing w:line="360" w:lineRule="auto"/>
         <w:rPr>
@@ -707,34 +711,268 @@
           </w:rPr>
           <w:t xml:space="preserve"> level test plan</w:t>
         </w:r>
-        <w:bookmarkStart w:id="3" w:name="application"/>
+        <w:bookmarkStart w:id="2" w:name="application"/>
       </w:hyperlink>
     </w:p>
-    <w:p>
-      <w:pPr>
-        <w:pStyle w:val="Compact"/>
+    <w:bookmarkEnd w:id="2"/>
+    <w:p>
+      <w:pPr>
+        <w:pStyle w:val="BodyText"/>
         <w:numPr>
           <w:ilvl w:val="0"/>
-          <w:numId w:val="24"/>
+          <w:numId w:val="2"/>
         </w:numPr>
-        <w:spacing w:line="360" w:lineRule="auto"/>
-        <w:rPr>
-          <w:color w:val="4F81BD" w:themeColor="accent1"/>
+        <w:rPr>
+          <w:rStyle w:val="Hyperlink"/>
           <w:sz w:val="32"/>
           <w:szCs w:val="32"/>
         </w:rPr>
       </w:pPr>
-      <w:hyperlink w:anchor="_6_Applications" w:history="1">
+      <w:r>
+        <w:rPr>
+          <w:rStyle w:val="Hyperlink"/>
+          <w:sz w:val="32"/>
+          <w:szCs w:val="32"/>
+        </w:rPr>
+        <w:fldChar w:fldCharType="begin"/>
+      </w:r>
+      <w:r>
+        <w:rPr>
+          <w:rStyle w:val="Hyperlink"/>
+          <w:sz w:val="32"/>
+          <w:szCs w:val="32"/>
+        </w:rPr>
+        <w:instrText xml:space="preserve"> HYPERLINK  \l "_6_Assumptions" </w:instrText>
+      </w:r>
+      <w:r>
+        <w:rPr>
+          <w:rStyle w:val="Hyperlink"/>
+          <w:sz w:val="32"/>
+          <w:szCs w:val="32"/>
+        </w:rPr>
+      </w:r>
+      <w:r>
+        <w:rPr>
+          <w:rStyle w:val="Hyperlink"/>
+          <w:sz w:val="32"/>
+          <w:szCs w:val="32"/>
+        </w:rPr>
+        <w:fldChar w:fldCharType="separate"/>
+      </w:r>
+      <w:r>
+        <w:rPr>
+          <w:rStyle w:val="Hyperlink"/>
+          <w:sz w:val="32"/>
+          <w:szCs w:val="32"/>
+        </w:rPr>
+        <w:t>Assumptions</w:t>
+      </w:r>
+      <w:r>
+        <w:rPr>
+          <w:rStyle w:val="Hyperlink"/>
+          <w:sz w:val="32"/>
+          <w:szCs w:val="32"/>
+        </w:rPr>
+        <w:fldChar w:fldCharType="end"/>
+      </w:r>
+    </w:p>
+    <w:p>
+      <w:pPr>
+        <w:pStyle w:val="BodyText"/>
+        <w:ind w:left="360"/>
+        <w:rPr>
+          <w:rStyle w:val="Hyperlink"/>
+          <w:sz w:val="32"/>
+          <w:szCs w:val="32"/>
+        </w:rPr>
+      </w:pPr>
+    </w:p>
+    <w:p>
+      <w:pPr>
+        <w:pStyle w:val="BodyText"/>
+        <w:numPr>
+          <w:ilvl w:val="0"/>
+          <w:numId w:val="2"/>
+        </w:numPr>
+        <w:rPr>
+          <w:rStyle w:val="Hyperlink"/>
+          <w:sz w:val="32"/>
+          <w:szCs w:val="32"/>
+        </w:rPr>
+      </w:pPr>
+      <w:hyperlink w:anchor="_7_Output" w:history="1">
         <w:r>
           <w:rPr>
             <w:rStyle w:val="Hyperlink"/>
             <w:sz w:val="32"/>
             <w:szCs w:val="32"/>
           </w:rPr>
-          <w:t>Application</w:t>
+          <w:t>Output</w:t>
         </w:r>
-        <w:bookmarkEnd w:id="3"/>
       </w:hyperlink>
+      <w:r>
+        <w:rPr>
+          <w:rStyle w:val="Hyperlink"/>
+          <w:sz w:val="32"/>
+          <w:szCs w:val="32"/>
+        </w:rPr>
+        <w:t xml:space="preserve"> </w:t>
+      </w:r>
+    </w:p>
+    <w:p>
+      <w:pPr>
+        <w:pStyle w:val="ListParagraph"/>
+        <w:rPr>
+          <w:rStyle w:val="Hyperlink"/>
+          <w:sz w:val="32"/>
+          <w:szCs w:val="32"/>
+        </w:rPr>
+      </w:pPr>
+    </w:p>
+    <w:p>
+      <w:pPr>
+        <w:pStyle w:val="BodyText"/>
+        <w:numPr>
+          <w:ilvl w:val="0"/>
+          <w:numId w:val="2"/>
+        </w:numPr>
+        <w:rPr>
+          <w:rStyle w:val="Hyperlink"/>
+          <w:sz w:val="32"/>
+          <w:szCs w:val="32"/>
+        </w:rPr>
+      </w:pPr>
+      <w:hyperlink w:anchor="_8_Applications" w:history="1">
+        <w:r>
+          <w:rPr>
+            <w:rStyle w:val="Hyperlink"/>
+            <w:sz w:val="32"/>
+            <w:szCs w:val="32"/>
+          </w:rPr>
+          <w:t>Applications</w:t>
+        </w:r>
+      </w:hyperlink>
+    </w:p>
+    <w:p>
+      <w:pPr>
+        <w:pStyle w:val="BodyText"/>
+        <w:rPr>
+          <w:rStyle w:val="Hyperlink"/>
+          <w:sz w:val="32"/>
+          <w:szCs w:val="32"/>
+        </w:rPr>
+      </w:pPr>
+    </w:p>
+    <w:p>
+      <w:pPr>
+        <w:pStyle w:val="BodyText"/>
+        <w:numPr>
+          <w:ilvl w:val="0"/>
+          <w:numId w:val="2"/>
+        </w:numPr>
+        <w:rPr>
+          <w:rStyle w:val="Hyperlink"/>
+          <w:sz w:val="32"/>
+          <w:szCs w:val="32"/>
+        </w:rPr>
+      </w:pPr>
+      <w:hyperlink w:anchor="_9_Future_add-ons" w:history="1">
+        <w:r>
+          <w:rPr>
+            <w:rStyle w:val="Hyperlink"/>
+            <w:sz w:val="32"/>
+            <w:szCs w:val="32"/>
+          </w:rPr>
+          <w:t>Future add-ons</w:t>
+        </w:r>
+      </w:hyperlink>
+      <w:r>
+        <w:rPr>
+          <w:rStyle w:val="Hyperlink"/>
+          <w:sz w:val="32"/>
+          <w:szCs w:val="32"/>
+        </w:rPr>
+        <w:br/>
+      </w:r>
+    </w:p>
+    <w:p>
+      <w:pPr>
+        <w:pStyle w:val="BodyText"/>
+        <w:numPr>
+          <w:ilvl w:val="0"/>
+          <w:numId w:val="2"/>
+        </w:numPr>
+        <w:rPr>
+          <w:color w:val="4F81BD" w:themeColor="accent1"/>
+          <w:sz w:val="32"/>
+          <w:szCs w:val="32"/>
+        </w:rPr>
+      </w:pPr>
+      <w:r>
+        <w:rPr>
+          <w:rStyle w:val="Hyperlink"/>
+          <w:sz w:val="32"/>
+          <w:szCs w:val="32"/>
+        </w:rPr>
+        <w:t xml:space="preserve"> </w:t>
+      </w:r>
+      <w:r>
+        <w:rPr>
+          <w:rStyle w:val="Hyperlink"/>
+          <w:sz w:val="32"/>
+          <w:szCs w:val="32"/>
+        </w:rPr>
+        <w:fldChar w:fldCharType="begin"/>
+      </w:r>
+      <w:r>
+        <w:rPr>
+          <w:rStyle w:val="Hyperlink"/>
+          <w:sz w:val="32"/>
+          <w:szCs w:val="32"/>
+        </w:rPr>
+        <w:instrText xml:space="preserve"> HYPERLINK  \l "_10_References" </w:instrText>
+      </w:r>
+      <w:r>
+        <w:rPr>
+          <w:rStyle w:val="Hyperlink"/>
+          <w:sz w:val="32"/>
+          <w:szCs w:val="32"/>
+        </w:rPr>
+      </w:r>
+      <w:r>
+        <w:rPr>
+          <w:rStyle w:val="Hyperlink"/>
+          <w:sz w:val="32"/>
+          <w:szCs w:val="32"/>
+        </w:rPr>
+        <w:fldChar w:fldCharType="separate"/>
+      </w:r>
+      <w:r>
+        <w:rPr>
+          <w:rStyle w:val="Hyperlink"/>
+          <w:sz w:val="32"/>
+          <w:szCs w:val="32"/>
+        </w:rPr>
+        <w:t>References</w:t>
+      </w:r>
+      <w:r>
+        <w:rPr>
+          <w:rStyle w:val="Hyperlink"/>
+          <w:sz w:val="32"/>
+          <w:szCs w:val="32"/>
+        </w:rPr>
+        <w:fldChar w:fldCharType="end"/>
+      </w:r>
+      <w:bookmarkStart w:id="3" w:name="_GoBack"/>
+      <w:bookmarkEnd w:id="3"/>
+      <w:r>
+        <w:rPr>
+          <w:rStyle w:val="Hyperlink"/>
+          <w:sz w:val="32"/>
+          <w:szCs w:val="32"/>
+        </w:rPr>
+        <w:br w:type="page"/>
+      </w:r>
     </w:p>
     <w:p>
       <w:pPr>
@@ -756,22 +994,22 @@
           <w:color w:val="948A54" w:themeColor="background2" w:themeShade="80"/>
         </w:rPr>
       </w:pPr>
-      <w:bookmarkStart w:id="6" w:name="description"/>
-      <w:bookmarkStart w:id="7" w:name="_1.1_Description"/>
+      <w:bookmarkStart w:id="6" w:name="_1.1_Description"/>
+      <w:bookmarkStart w:id="7" w:name="description"/>
+      <w:bookmarkEnd w:id="6"/>
+      <w:r>
+        <w:rPr>
+          <w:color w:val="948A54" w:themeColor="background2" w:themeShade="80"/>
+        </w:rPr>
+        <w:t>1.1 Descrip</w:t>
+      </w:r>
+      <w:r>
+        <w:rPr>
+          <w:color w:val="948A54" w:themeColor="background2" w:themeShade="80"/>
+        </w:rPr>
+        <w:t>tion</w:t>
+      </w:r>
       <w:bookmarkEnd w:id="7"/>
-      <w:r>
-        <w:rPr>
-          <w:color w:val="948A54" w:themeColor="background2" w:themeShade="80"/>
-        </w:rPr>
-        <w:t>1.1 Descrip</w:t>
-      </w:r>
-      <w:r>
-        <w:rPr>
-          <w:color w:val="948A54" w:themeColor="background2" w:themeShade="80"/>
-        </w:rPr>
-        <w:t>tion</w:t>
-      </w:r>
-      <w:bookmarkEnd w:id="6"/>
     </w:p>
     <w:p>
       <w:pPr>
@@ -819,16 +1057,16 @@
           <w:color w:val="948A54" w:themeColor="background2" w:themeShade="80"/>
         </w:rPr>
       </w:pPr>
-      <w:bookmarkStart w:id="8" w:name="identifying-features"/>
-      <w:bookmarkStart w:id="9" w:name="_1.2_Identifying_features"/>
+      <w:bookmarkStart w:id="8" w:name="_1.2_Identifying_features"/>
+      <w:bookmarkStart w:id="9" w:name="identifying-features"/>
+      <w:bookmarkEnd w:id="8"/>
+      <w:r>
+        <w:rPr>
+          <w:color w:val="948A54" w:themeColor="background2" w:themeShade="80"/>
+        </w:rPr>
+        <w:t>1.2 Identifying features</w:t>
+      </w:r>
       <w:bookmarkEnd w:id="9"/>
-      <w:r>
-        <w:rPr>
-          <w:color w:val="948A54" w:themeColor="background2" w:themeShade="80"/>
-        </w:rPr>
-        <w:t>1.2 Identifying features</w:t>
-      </w:r>
-      <w:bookmarkEnd w:id="8"/>
     </w:p>
     <w:p>
       <w:pPr>
@@ -885,16 +1123,16 @@
           <w:color w:val="948A54" w:themeColor="background2" w:themeShade="80"/>
         </w:rPr>
       </w:pPr>
-      <w:bookmarkStart w:id="10" w:name="state-of-art"/>
-      <w:bookmarkStart w:id="11" w:name="_1.3_State_of"/>
+      <w:bookmarkStart w:id="10" w:name="_1.3_State_of"/>
+      <w:bookmarkStart w:id="11" w:name="state-of-art"/>
+      <w:bookmarkEnd w:id="10"/>
+      <w:r>
+        <w:rPr>
+          <w:color w:val="948A54" w:themeColor="background2" w:themeShade="80"/>
+        </w:rPr>
+        <w:t>1.3 State of art</w:t>
+      </w:r>
       <w:bookmarkEnd w:id="11"/>
-      <w:r>
-        <w:rPr>
-          <w:color w:val="948A54" w:themeColor="background2" w:themeShade="80"/>
-        </w:rPr>
-        <w:t>1.3 State of art</w:t>
-      </w:r>
-      <w:bookmarkEnd w:id="10"/>
     </w:p>
     <w:p>
       <w:pPr>
@@ -1185,9 +1423,9 @@
           <w:szCs w:val="28"/>
         </w:rPr>
       </w:pPr>
-      <w:bookmarkStart w:id="15" w:name="high-level-requirements"/>
-      <w:bookmarkStart w:id="16" w:name="_2.1_High_Level"/>
-      <w:bookmarkEnd w:id="16"/>
+      <w:bookmarkStart w:id="15" w:name="_2.1_High_Level"/>
+      <w:bookmarkStart w:id="16" w:name="high-level-requirements"/>
+      <w:bookmarkEnd w:id="15"/>
       <w:r>
         <w:rPr>
           <w:color w:val="948A54" w:themeColor="background2" w:themeShade="80"/>
@@ -1197,7 +1435,7 @@
         <w:t>2.1 High Level Requirements</w:t>
       </w:r>
       <w:bookmarkStart w:id="17" w:name="low-level-requirements"/>
-      <w:bookmarkEnd w:id="15"/>
+      <w:bookmarkEnd w:id="16"/>
     </w:p>
     <w:p>
       <w:pPr>
@@ -1575,11 +1813,11 @@
             </w:pPr>
             <w:r>
               <w:rPr>
-                <w:rFonts w:ascii="Segoe UI" w:eastAsia="Times New Roman" w:hAnsi="Segoe UI" w:cs="Segoe UI"/>
-                <w:color w:val="C9D1D9"/>
-                <w:lang w:val="en-IN" w:eastAsia="en-IN"/>
-              </w:rPr>
-              <w:t>It shall display How much %of drapes are open</w:t>
+                <w:rFonts w:ascii="Segoe UI" w:hAnsi="Segoe UI" w:cs="Segoe UI"/>
+                <w:color w:val="C9D1D9"/>
+                <w:shd w:val="clear" w:color="auto" w:fill="161B22"/>
+              </w:rPr>
+              <w:t>It shall display How much %of Lights</w:t>
             </w:r>
           </w:p>
         </w:tc>
@@ -2222,9 +2460,9 @@
       </w:tblPr>
       <w:tblGrid>
         <w:gridCol w:w="1071"/>
-        <w:gridCol w:w="4746"/>
+        <w:gridCol w:w="5037"/>
         <w:gridCol w:w="1071"/>
-        <w:gridCol w:w="4649"/>
+        <w:gridCol w:w="4358"/>
       </w:tblGrid>
       <w:tr>
         <w:trPr>
@@ -2538,27 +2776,11 @@
             </w:pPr>
             <w:r>
               <w:rPr>
-                <w:rFonts w:ascii="Segoe UI" w:eastAsia="Times New Roman" w:hAnsi="Segoe UI" w:cs="Segoe UI"/>
-                <w:color w:val="C9D1D9"/>
-                <w:lang w:val="en-IN" w:eastAsia="en-IN"/>
-              </w:rPr>
-              <w:t>It shall be able display the %of drapes open</w:t>
-            </w:r>
-            <w:r>
-              <w:rPr>
-                <w:rFonts w:ascii="Segoe UI" w:eastAsia="Times New Roman" w:hAnsi="Segoe UI" w:cs="Segoe UI"/>
-                <w:color w:val="C9D1D9"/>
-                <w:lang w:val="en-IN" w:eastAsia="en-IN"/>
-              </w:rPr>
-              <w:t>e</w:t>
-            </w:r>
-            <w:r>
-              <w:rPr>
-                <w:rFonts w:ascii="Segoe UI" w:eastAsia="Times New Roman" w:hAnsi="Segoe UI" w:cs="Segoe UI"/>
-                <w:color w:val="C9D1D9"/>
-                <w:lang w:val="en-IN" w:eastAsia="en-IN"/>
-              </w:rPr>
-              <w:t>d according to value of LDR</w:t>
+                <w:rFonts w:ascii="Segoe UI" w:hAnsi="Segoe UI" w:cs="Segoe UI"/>
+                <w:color w:val="C9D1D9"/>
+                <w:shd w:val="clear" w:color="auto" w:fill="0D1117"/>
+              </w:rPr>
+              <w:t>It shall be able display the %of LED according to value of LDR</w:t>
             </w:r>
           </w:p>
         </w:tc>
@@ -2687,19 +2909,11 @@
             </w:pPr>
             <w:r>
               <w:rPr>
-                <w:rFonts w:ascii="Segoe UI" w:eastAsia="Times New Roman" w:hAnsi="Segoe UI" w:cs="Segoe UI"/>
-                <w:color w:val="C9D1D9"/>
-                <w:lang w:val="en-IN" w:eastAsia="en-IN"/>
-              </w:rPr>
-              <w:t>It shall be able to convert integer to string for displaying %of drape</w:t>
-            </w:r>
-            <w:r>
-              <w:rPr>
-                <w:rFonts w:ascii="Segoe UI" w:eastAsia="Times New Roman" w:hAnsi="Segoe UI" w:cs="Segoe UI"/>
-                <w:color w:val="C9D1D9"/>
-                <w:lang w:val="en-IN" w:eastAsia="en-IN"/>
-              </w:rPr>
-              <w:t>s</w:t>
+                <w:rFonts w:ascii="Segoe UI" w:hAnsi="Segoe UI" w:cs="Segoe UI"/>
+                <w:color w:val="C9D1D9"/>
+                <w:shd w:val="clear" w:color="auto" w:fill="161B22"/>
+              </w:rPr>
+              <w:t>It shall be able to convert integer to % for displaying %of LED</w:t>
             </w:r>
           </w:p>
         </w:tc>
@@ -3908,34 +4122,34 @@
           <w:color w:val="948A54" w:themeColor="background2" w:themeShade="80"/>
         </w:rPr>
       </w:pPr>
-      <w:bookmarkStart w:id="27" w:name="behavioural-diagram"/>
-      <w:bookmarkStart w:id="28" w:name="_4.1_Behavioral_Diagram"/>
+      <w:bookmarkStart w:id="27" w:name="_4.1_Behavioral_Diagram"/>
+      <w:bookmarkStart w:id="28" w:name="behavioural-diagram"/>
+      <w:bookmarkEnd w:id="27"/>
+      <w:r>
+        <w:rPr>
+          <w:color w:val="948A54" w:themeColor="background2" w:themeShade="80"/>
+        </w:rPr>
+        <w:t xml:space="preserve">4.1 </w:t>
+      </w:r>
+      <w:r>
+        <w:rPr>
+          <w:color w:val="948A54" w:themeColor="background2" w:themeShade="80"/>
+        </w:rPr>
+        <w:t>Behavioral</w:t>
+      </w:r>
+      <w:r>
+        <w:rPr>
+          <w:color w:val="948A54" w:themeColor="background2" w:themeShade="80"/>
+        </w:rPr>
+        <w:t xml:space="preserve"> Di</w:t>
+      </w:r>
+      <w:r>
+        <w:rPr>
+          <w:color w:val="948A54" w:themeColor="background2" w:themeShade="80"/>
+        </w:rPr>
+        <w:t>agram</w:t>
+      </w:r>
       <w:bookmarkEnd w:id="28"/>
-      <w:r>
-        <w:rPr>
-          <w:color w:val="948A54" w:themeColor="background2" w:themeShade="80"/>
-        </w:rPr>
-        <w:t xml:space="preserve">4.1 </w:t>
-      </w:r>
-      <w:r>
-        <w:rPr>
-          <w:color w:val="948A54" w:themeColor="background2" w:themeShade="80"/>
-        </w:rPr>
-        <w:t>Behavioral</w:t>
-      </w:r>
-      <w:r>
-        <w:rPr>
-          <w:color w:val="948A54" w:themeColor="background2" w:themeShade="80"/>
-        </w:rPr>
-        <w:t xml:space="preserve"> Di</w:t>
-      </w:r>
-      <w:r>
-        <w:rPr>
-          <w:color w:val="948A54" w:themeColor="background2" w:themeShade="80"/>
-        </w:rPr>
-        <w:t>agram</w:t>
-      </w:r>
-      <w:bookmarkEnd w:id="27"/>
     </w:p>
     <w:p>
       <w:pPr>
@@ -3948,72 +4162,72 @@
           <w:color w:val="76923C" w:themeColor="accent3" w:themeShade="BF"/>
         </w:rPr>
       </w:pPr>
-      <w:bookmarkStart w:id="29" w:name="Xf4ad6786fd5401c75d86975fcdae94fa7b4e31d"/>
-      <w:bookmarkStart w:id="30" w:name="_4.1.1_High_Level"/>
+      <w:bookmarkStart w:id="29" w:name="_4.1.1_High_Level"/>
+      <w:bookmarkStart w:id="30" w:name="Xf4ad6786fd5401c75d86975fcdae94fa7b4e31d"/>
+      <w:bookmarkEnd w:id="29"/>
+      <w:r>
+        <w:rPr>
+          <w:color w:val="76923C" w:themeColor="accent3" w:themeShade="BF"/>
+        </w:rPr>
+        <w:t xml:space="preserve">4.1.1 </w:t>
+      </w:r>
+      <w:r>
+        <w:rPr>
+          <w:color w:val="76923C" w:themeColor="accent3" w:themeShade="BF"/>
+        </w:rPr>
+        <w:t>High L</w:t>
+      </w:r>
+      <w:r>
+        <w:rPr>
+          <w:color w:val="76923C" w:themeColor="accent3" w:themeShade="BF"/>
+        </w:rPr>
+        <w:t xml:space="preserve">evel Flow </w:t>
+      </w:r>
+      <w:proofErr w:type="gramStart"/>
+      <w:r>
+        <w:rPr>
+          <w:color w:val="76923C" w:themeColor="accent3" w:themeShade="BF"/>
+        </w:rPr>
+        <w:t>chart</w:t>
+      </w:r>
+      <w:proofErr w:type="gramEnd"/>
+      <w:r>
+        <w:rPr>
+          <w:color w:val="76923C" w:themeColor="accent3" w:themeShade="BF"/>
+        </w:rPr>
+        <w:t xml:space="preserve"> </w:t>
+      </w:r>
+      <w:r>
+        <w:rPr>
+          <w:color w:val="76923C" w:themeColor="accent3" w:themeShade="BF"/>
+        </w:rPr>
+        <w:t>B</w:t>
+      </w:r>
+      <w:r>
+        <w:rPr>
+          <w:color w:val="76923C" w:themeColor="accent3" w:themeShade="BF"/>
+        </w:rPr>
+        <w:t>ehavioral</w:t>
+      </w:r>
+      <w:r>
+        <w:rPr>
+          <w:color w:val="76923C" w:themeColor="accent3" w:themeShade="BF"/>
+        </w:rPr>
+        <w:t xml:space="preserve"> </w:t>
+      </w:r>
+      <w:r>
+        <w:rPr>
+          <w:color w:val="76923C" w:themeColor="accent3" w:themeShade="BF"/>
+        </w:rPr>
+        <w:t>Diagra</w:t>
+      </w:r>
+      <w:r>
+        <w:rPr>
+          <w:color w:val="76923C" w:themeColor="accent3" w:themeShade="BF"/>
+        </w:rPr>
+        <w:t>m</w:t>
+      </w:r>
       <w:bookmarkEnd w:id="30"/>
-      <w:r>
-        <w:rPr>
-          <w:color w:val="76923C" w:themeColor="accent3" w:themeShade="BF"/>
-        </w:rPr>
-        <w:t xml:space="preserve">4.1.1 </w:t>
-      </w:r>
-      <w:r>
-        <w:rPr>
-          <w:color w:val="76923C" w:themeColor="accent3" w:themeShade="BF"/>
-        </w:rPr>
-        <w:t>High L</w:t>
-      </w:r>
-      <w:r>
-        <w:rPr>
-          <w:color w:val="76923C" w:themeColor="accent3" w:themeShade="BF"/>
-        </w:rPr>
-        <w:t xml:space="preserve">evel Flow </w:t>
-      </w:r>
-      <w:proofErr w:type="gramStart"/>
-      <w:r>
-        <w:rPr>
-          <w:color w:val="76923C" w:themeColor="accent3" w:themeShade="BF"/>
-        </w:rPr>
-        <w:t>chart</w:t>
-      </w:r>
-      <w:proofErr w:type="gramEnd"/>
-      <w:r>
-        <w:rPr>
-          <w:color w:val="76923C" w:themeColor="accent3" w:themeShade="BF"/>
-        </w:rPr>
-        <w:t xml:space="preserve"> </w:t>
-      </w:r>
-      <w:r>
-        <w:rPr>
-          <w:color w:val="76923C" w:themeColor="accent3" w:themeShade="BF"/>
-        </w:rPr>
-        <w:t>B</w:t>
-      </w:r>
-      <w:r>
-        <w:rPr>
-          <w:color w:val="76923C" w:themeColor="accent3" w:themeShade="BF"/>
-        </w:rPr>
-        <w:t>ehavioral</w:t>
-      </w:r>
-      <w:r>
-        <w:rPr>
-          <w:color w:val="76923C" w:themeColor="accent3" w:themeShade="BF"/>
-        </w:rPr>
-        <w:t xml:space="preserve"> </w:t>
-      </w:r>
-      <w:r>
-        <w:rPr>
-          <w:color w:val="76923C" w:themeColor="accent3" w:themeShade="BF"/>
-        </w:rPr>
-        <w:t>Diagra</w:t>
-      </w:r>
-      <w:r>
-        <w:rPr>
-          <w:color w:val="76923C" w:themeColor="accent3" w:themeShade="BF"/>
-        </w:rPr>
-        <w:t>m</w:t>
-      </w:r>
-      <w:bookmarkEnd w:id="29"/>
       <w:r>
         <w:rPr>
           <w:color w:val="76923C" w:themeColor="accent3" w:themeShade="BF"/>
@@ -4111,9 +4325,9 @@
           <w:color w:val="76923C" w:themeColor="accent3" w:themeShade="BF"/>
         </w:rPr>
       </w:pPr>
-      <w:bookmarkStart w:id="31" w:name="low-level-flow-chart-behavioural-diagram"/>
-      <w:bookmarkStart w:id="32" w:name="_4.1.2_Low_Level"/>
-      <w:bookmarkEnd w:id="32"/>
+      <w:bookmarkStart w:id="31" w:name="_4.1.2_Low_Level"/>
+      <w:bookmarkStart w:id="32" w:name="low-level-flow-chart-behavioural-diagram"/>
+      <w:bookmarkEnd w:id="31"/>
       <w:r>
         <w:rPr>
           <w:color w:val="76923C" w:themeColor="accent3" w:themeShade="BF"/>
@@ -4153,7 +4367,7 @@
         </w:rPr>
         <w:t>m</w:t>
       </w:r>
-      <w:bookmarkEnd w:id="31"/>
+      <w:bookmarkEnd w:id="32"/>
       <w:r>
         <w:rPr>
           <w:color w:val="76923C" w:themeColor="accent3" w:themeShade="BF"/>
@@ -4236,16 +4450,16 @@
           <w:color w:val="948A54" w:themeColor="background2" w:themeShade="80"/>
         </w:rPr>
       </w:pPr>
-      <w:bookmarkStart w:id="33" w:name="structural-diagram"/>
-      <w:bookmarkStart w:id="34" w:name="_4.2_Structural_Diagram"/>
+      <w:bookmarkStart w:id="33" w:name="_4.2_Structural_Diagram"/>
+      <w:bookmarkStart w:id="34" w:name="structural-diagram"/>
+      <w:bookmarkEnd w:id="33"/>
+      <w:r>
+        <w:rPr>
+          <w:color w:val="948A54" w:themeColor="background2" w:themeShade="80"/>
+        </w:rPr>
+        <w:t>4.2 Structural Diagram</w:t>
+      </w:r>
       <w:bookmarkEnd w:id="34"/>
-      <w:r>
-        <w:rPr>
-          <w:color w:val="948A54" w:themeColor="background2" w:themeShade="80"/>
-        </w:rPr>
-        <w:t>4.2 Structural Diagram</w:t>
-      </w:r>
-      <w:bookmarkEnd w:id="33"/>
     </w:p>
     <w:p>
       <w:pPr>
@@ -4258,16 +4472,16 @@
           <w:color w:val="76923C" w:themeColor="accent3" w:themeShade="BF"/>
         </w:rPr>
       </w:pPr>
-      <w:bookmarkStart w:id="35" w:name="Xb106571a2fceb24c30b5599e0cf1b00f9a75061"/>
-      <w:bookmarkStart w:id="36" w:name="_4.2.1_High_Level"/>
+      <w:bookmarkStart w:id="35" w:name="_4.2.1_High_Level"/>
+      <w:bookmarkStart w:id="36" w:name="Xb106571a2fceb24c30b5599e0cf1b00f9a75061"/>
+      <w:bookmarkEnd w:id="35"/>
+      <w:r>
+        <w:rPr>
+          <w:color w:val="76923C" w:themeColor="accent3" w:themeShade="BF"/>
+        </w:rPr>
+        <w:t>4.2.1 High Level UML Use Case Structural Diagram</w:t>
+      </w:r>
       <w:bookmarkEnd w:id="36"/>
-      <w:r>
-        <w:rPr>
-          <w:color w:val="76923C" w:themeColor="accent3" w:themeShade="BF"/>
-        </w:rPr>
-        <w:t>4.2.1 High Level UML Use Case Structural Diagram</w:t>
-      </w:r>
-      <w:bookmarkEnd w:id="35"/>
     </w:p>
     <w:p>
       <w:pPr>
@@ -4278,10 +4492,10 @@
           <w:noProof/>
         </w:rPr>
         <w:drawing>
-          <wp:inline distT="0" distB="0" distL="0" distR="0" wp14:anchorId="60EC20C9" wp14:editId="5DB2999B">
-            <wp:extent cx="6949440" cy="2659380"/>
+          <wp:inline distT="0" distB="0" distL="0" distR="0">
+            <wp:extent cx="7117080" cy="2667000"/>
             <wp:effectExtent l="0" t="0" r="0" b="0"/>
-            <wp:docPr id="13" name="Picture 13"/>
+            <wp:docPr id="9" name="Picture 9"/>
             <wp:cNvGraphicFramePr>
               <a:graphicFrameLocks xmlns:a="http://schemas.openxmlformats.org/drawingml/2006/main" noChangeAspect="1"/>
             </wp:cNvGraphicFramePr>
@@ -4289,7 +4503,7 @@
               <a:graphicData uri="http://schemas.openxmlformats.org/drawingml/2006/picture">
                 <pic:pic xmlns:pic="http://schemas.openxmlformats.org/drawingml/2006/picture">
                   <pic:nvPicPr>
-                    <pic:cNvPr id="0" name="Picture 23"/>
+                    <pic:cNvPr id="0" name="Picture 10"/>
                     <pic:cNvPicPr>
                       <a:picLocks noChangeAspect="1" noChangeArrowheads="1"/>
                     </pic:cNvPicPr>
@@ -4310,7 +4524,7 @@
                   <pic:spPr bwMode="auto">
                     <a:xfrm>
                       <a:off x="0" y="0"/>
-                      <a:ext cx="6959509" cy="2663233"/>
+                      <a:ext cx="7117080" cy="2667000"/>
                     </a:xfrm>
                     <a:prstGeom prst="rect">
                       <a:avLst/>
@@ -4347,21 +4561,16 @@
           <w:color w:val="76923C" w:themeColor="accent3" w:themeShade="BF"/>
         </w:rPr>
       </w:pPr>
-      <w:bookmarkStart w:id="37" w:name="X167a0c10d55caedf8b7258b459d6ad7b22bd1ca"/>
-      <w:bookmarkStart w:id="38" w:name="_4.2.2_Low_Level"/>
+      <w:bookmarkStart w:id="37" w:name="_4.2.2_Low_Level"/>
+      <w:bookmarkStart w:id="38" w:name="X167a0c10d55caedf8b7258b459d6ad7b22bd1ca"/>
+      <w:bookmarkEnd w:id="37"/>
+      <w:r>
+        <w:rPr>
+          <w:color w:val="76923C" w:themeColor="accent3" w:themeShade="BF"/>
+        </w:rPr>
+        <w:t>4.2.2 Low Level UML Use Case Structural Diagram</w:t>
+      </w:r>
       <w:bookmarkEnd w:id="38"/>
-      <w:r>
-        <w:rPr>
-          <w:color w:val="76923C" w:themeColor="accent3" w:themeShade="BF"/>
-        </w:rPr>
-        <w:t>4.2.2 Low Level UML Use Case Structural Diagram</w:t>
-      </w:r>
-      <w:bookmarkEnd w:id="37"/>
-    </w:p>
-    <w:p>
-      <w:pPr>
-        <w:pStyle w:val="BodyText"/>
-      </w:pPr>
     </w:p>
     <w:p>
       <w:pPr>
@@ -4373,9 +4582,9 @@
         </w:rPr>
         <w:drawing>
           <wp:inline distT="0" distB="0" distL="0" distR="0">
-            <wp:extent cx="7051675" cy="6720840"/>
+            <wp:extent cx="7239000" cy="8046720"/>
             <wp:effectExtent l="0" t="0" r="0" b="0"/>
-            <wp:docPr id="14" name="Picture 14"/>
+            <wp:docPr id="15" name="Picture 15"/>
             <wp:cNvGraphicFramePr>
               <a:graphicFrameLocks xmlns:a="http://schemas.openxmlformats.org/drawingml/2006/main" noChangeAspect="1"/>
             </wp:cNvGraphicFramePr>
@@ -4383,7 +4592,7 @@
               <a:graphicData uri="http://schemas.openxmlformats.org/drawingml/2006/picture">
                 <pic:pic xmlns:pic="http://schemas.openxmlformats.org/drawingml/2006/picture">
                   <pic:nvPicPr>
-                    <pic:cNvPr id="0" name="Picture 25"/>
+                    <pic:cNvPr id="0" name="Picture 11"/>
                     <pic:cNvPicPr>
                       <a:picLocks noChangeAspect="1" noChangeArrowheads="1"/>
                     </pic:cNvPicPr>
@@ -4404,7 +4613,7 @@
                   <pic:spPr bwMode="auto">
                     <a:xfrm>
                       <a:off x="0" y="0"/>
-                      <a:ext cx="7068163" cy="6736554"/>
+                      <a:ext cx="7243207" cy="8051396"/>
                     </a:xfrm>
                     <a:prstGeom prst="rect">
                       <a:avLst/>
@@ -4451,22 +4660,22 @@
           <w:color w:val="948A54" w:themeColor="background2" w:themeShade="80"/>
         </w:rPr>
       </w:pPr>
-      <w:bookmarkStart w:id="41" w:name="X15a7d59f466249f72a427c98c64e21986ae6dea"/>
-      <w:bookmarkStart w:id="42" w:name="_5.1_HIGH_LEVEL"/>
+      <w:bookmarkStart w:id="41" w:name="_5.1_HIGH_LEVEL"/>
+      <w:bookmarkStart w:id="42" w:name="X15a7d59f466249f72a427c98c64e21986ae6dea"/>
+      <w:bookmarkEnd w:id="41"/>
+      <w:r>
+        <w:rPr>
+          <w:color w:val="948A54" w:themeColor="background2" w:themeShade="80"/>
+        </w:rPr>
+        <w:t>5.</w:t>
+      </w:r>
+      <w:r>
+        <w:rPr>
+          <w:color w:val="948A54" w:themeColor="background2" w:themeShade="80"/>
+        </w:rPr>
+        <w:t>1 HIGH LEVEL TEST PLAN / Integrated test plan</w:t>
+      </w:r>
       <w:bookmarkEnd w:id="42"/>
-      <w:r>
-        <w:rPr>
-          <w:color w:val="948A54" w:themeColor="background2" w:themeShade="80"/>
-        </w:rPr>
-        <w:t>5.</w:t>
-      </w:r>
-      <w:r>
-        <w:rPr>
-          <w:color w:val="948A54" w:themeColor="background2" w:themeShade="80"/>
-        </w:rPr>
-        <w:t>1 HIGH LEVEL TEST PLAN / Integrated test plan</w:t>
-      </w:r>
-      <w:bookmarkEnd w:id="41"/>
     </w:p>
     <w:p>
       <w:pPr>
@@ -4476,6 +4685,7 @@
     <w:tbl>
       <w:tblPr>
         <w:tblW w:w="0" w:type="auto"/>
+        <w:tblInd w:w="180" w:type="dxa"/>
         <w:tblBorders>
           <w:top w:val="single" w:sz="12" w:space="0" w:color="4BACC6" w:themeColor="accent5"/>
           <w:left w:val="single" w:sz="12" w:space="0" w:color="4BACC6" w:themeColor="accent5"/>
@@ -4494,17 +4704,14 @@
         <w:tblLook w:val="04A0" w:firstRow="1" w:lastRow="0" w:firstColumn="1" w:lastColumn="0" w:noHBand="0" w:noVBand="1"/>
       </w:tblPr>
       <w:tblGrid>
-        <w:gridCol w:w="894"/>
-        <w:gridCol w:w="1850"/>
-        <w:gridCol w:w="2971"/>
-        <w:gridCol w:w="2270"/>
-        <w:gridCol w:w="2270"/>
-        <w:gridCol w:w="1241"/>
+        <w:gridCol w:w="922"/>
+        <w:gridCol w:w="1928"/>
+        <w:gridCol w:w="2094"/>
+        <w:gridCol w:w="2534"/>
+        <w:gridCol w:w="2534"/>
+        <w:gridCol w:w="1304"/>
       </w:tblGrid>
       <w:tr>
-        <w:trPr>
-          <w:tblHeader/>
-        </w:trPr>
         <w:tc>
           <w:tcPr>
             <w:tcW w:w="0" w:type="auto"/>
@@ -4821,7 +5028,7 @@
                 <w:color w:val="C9D1D9"/>
                 <w:lang w:val="en-IN" w:eastAsia="en-IN"/>
               </w:rPr>
-              <w:t>25°C(User) 30°C(room/Thermistor)</w:t>
+              <w:t>25°C(User)</w:t>
             </w:r>
           </w:p>
         </w:tc>
@@ -4913,11 +5120,19 @@
             </w:pPr>
             <w:r>
               <w:rPr>
-                <w:rFonts w:ascii="Segoe UI" w:eastAsia="Times New Roman" w:hAnsi="Segoe UI" w:cs="Segoe UI"/>
-                <w:color w:val="C9D1D9"/>
-                <w:lang w:val="en-IN" w:eastAsia="en-IN"/>
-              </w:rPr>
-              <w:t>To be done</w:t>
+                <w:rFonts w:ascii="Segoe UI Emoji" w:eastAsia="Times New Roman" w:hAnsi="Segoe UI Emoji" w:cs="Segoe UI Emoji"/>
+                <w:color w:val="C9D1D9"/>
+                <w:lang w:val="en-IN" w:eastAsia="en-IN"/>
+              </w:rPr>
+              <w:t xml:space="preserve">  </w:t>
+            </w:r>
+            <w:r>
+              <w:rPr>
+                <w:rFonts w:ascii="Segoe UI Emoji" w:eastAsia="Times New Roman" w:hAnsi="Segoe UI Emoji" w:cs="Segoe UI Emoji"/>
+                <w:color w:val="C9D1D9"/>
+                <w:lang w:val="en-IN" w:eastAsia="en-IN"/>
+              </w:rPr>
+              <w:t>✅</w:t>
             </w:r>
           </w:p>
         </w:tc>
@@ -5015,111 +5230,116 @@
                 <w:color w:val="C9D1D9"/>
                 <w:lang w:val="en-IN" w:eastAsia="en-IN"/>
               </w:rPr>
-              <w:t>200Lux(User) 10Lux(LDR)</w:t>
-            </w:r>
-          </w:p>
-        </w:tc>
-        <w:tc>
-          <w:tcPr>
-            <w:tcW w:w="0" w:type="auto"/>
-            <w:shd w:val="clear" w:color="auto" w:fill="0D1117"/>
-            <w:tcMar>
-              <w:top w:w="90" w:type="dxa"/>
-              <w:left w:w="195" w:type="dxa"/>
-              <w:bottom w:w="90" w:type="dxa"/>
-              <w:right w:w="195" w:type="dxa"/>
-            </w:tcMar>
-            <w:vAlign w:val="center"/>
-            <w:hideMark/>
-          </w:tcPr>
-          <w:p>
-            <w:pPr>
-              <w:spacing w:after="240"/>
-              <w:rPr>
-                <w:rFonts w:ascii="Segoe UI" w:eastAsia="Times New Roman" w:hAnsi="Segoe UI" w:cs="Segoe UI"/>
-                <w:color w:val="C9D1D9"/>
-                <w:lang w:val="en-IN" w:eastAsia="en-IN"/>
-              </w:rPr>
-            </w:pPr>
-            <w:r>
-              <w:rPr>
-                <w:rFonts w:ascii="Segoe UI" w:eastAsia="Times New Roman" w:hAnsi="Segoe UI" w:cs="Segoe UI"/>
-                <w:color w:val="C9D1D9"/>
-                <w:lang w:val="en-IN" w:eastAsia="en-IN"/>
-              </w:rPr>
-              <w:t>100% of drapes opened</w:t>
-            </w:r>
-          </w:p>
-        </w:tc>
-        <w:tc>
-          <w:tcPr>
-            <w:tcW w:w="0" w:type="auto"/>
-            <w:shd w:val="clear" w:color="auto" w:fill="0D1117"/>
-            <w:tcMar>
-              <w:top w:w="90" w:type="dxa"/>
-              <w:left w:w="195" w:type="dxa"/>
-              <w:bottom w:w="90" w:type="dxa"/>
-              <w:right w:w="195" w:type="dxa"/>
-            </w:tcMar>
-            <w:vAlign w:val="center"/>
-            <w:hideMark/>
-          </w:tcPr>
-          <w:p>
-            <w:pPr>
-              <w:spacing w:after="240"/>
-              <w:rPr>
-                <w:rFonts w:ascii="Segoe UI" w:eastAsia="Times New Roman" w:hAnsi="Segoe UI" w:cs="Segoe UI"/>
-                <w:color w:val="C9D1D9"/>
-                <w:lang w:val="en-IN" w:eastAsia="en-IN"/>
-              </w:rPr>
-            </w:pPr>
-            <w:r>
-              <w:rPr>
-                <w:rFonts w:ascii="Segoe UI" w:eastAsia="Times New Roman" w:hAnsi="Segoe UI" w:cs="Segoe UI"/>
-                <w:color w:val="C9D1D9"/>
-                <w:lang w:val="en-IN" w:eastAsia="en-IN"/>
-              </w:rPr>
-              <w:t>100% of drapes opened</w:t>
-            </w:r>
-          </w:p>
-        </w:tc>
-        <w:tc>
-          <w:tcPr>
-            <w:tcW w:w="0" w:type="auto"/>
-            <w:shd w:val="clear" w:color="auto" w:fill="0D1117"/>
-            <w:tcMar>
-              <w:top w:w="90" w:type="dxa"/>
-              <w:left w:w="195" w:type="dxa"/>
-              <w:bottom w:w="90" w:type="dxa"/>
-              <w:right w:w="195" w:type="dxa"/>
-            </w:tcMar>
-            <w:vAlign w:val="center"/>
-            <w:hideMark/>
-          </w:tcPr>
-          <w:p>
-            <w:pPr>
-              <w:spacing w:after="240"/>
-              <w:rPr>
-                <w:rFonts w:ascii="Segoe UI" w:eastAsia="Times New Roman" w:hAnsi="Segoe UI" w:cs="Segoe UI"/>
-                <w:color w:val="C9D1D9"/>
-                <w:lang w:val="en-IN" w:eastAsia="en-IN"/>
-              </w:rPr>
-            </w:pPr>
-            <w:r>
-              <w:rPr>
-                <w:rFonts w:ascii="Segoe UI" w:eastAsia="Times New Roman" w:hAnsi="Segoe UI" w:cs="Segoe UI"/>
-                <w:color w:val="C9D1D9"/>
-                <w:lang w:val="en-IN" w:eastAsia="en-IN"/>
-              </w:rPr>
-              <w:t>To be done</w:t>
+              <w:t>200Lux(User) 0Lux(LDR)</w:t>
+            </w:r>
+          </w:p>
+        </w:tc>
+        <w:tc>
+          <w:tcPr>
+            <w:tcW w:w="0" w:type="auto"/>
+            <w:shd w:val="clear" w:color="auto" w:fill="0D1117"/>
+            <w:tcMar>
+              <w:top w:w="90" w:type="dxa"/>
+              <w:left w:w="195" w:type="dxa"/>
+              <w:bottom w:w="90" w:type="dxa"/>
+              <w:right w:w="195" w:type="dxa"/>
+            </w:tcMar>
+            <w:vAlign w:val="center"/>
+            <w:hideMark/>
+          </w:tcPr>
+          <w:p>
+            <w:pPr>
+              <w:spacing w:after="240"/>
+              <w:rPr>
+                <w:rFonts w:ascii="Segoe UI" w:eastAsia="Times New Roman" w:hAnsi="Segoe UI" w:cs="Segoe UI"/>
+                <w:color w:val="C9D1D9"/>
+                <w:lang w:val="en-IN" w:eastAsia="en-IN"/>
+              </w:rPr>
+            </w:pPr>
+            <w:r>
+              <w:rPr>
+                <w:rFonts w:ascii="Segoe UI" w:eastAsia="Times New Roman" w:hAnsi="Segoe UI" w:cs="Segoe UI"/>
+                <w:color w:val="C9D1D9"/>
+                <w:lang w:val="en-IN" w:eastAsia="en-IN"/>
+              </w:rPr>
+              <w:t>100% LED</w:t>
+            </w:r>
+          </w:p>
+        </w:tc>
+        <w:tc>
+          <w:tcPr>
+            <w:tcW w:w="0" w:type="auto"/>
+            <w:shd w:val="clear" w:color="auto" w:fill="0D1117"/>
+            <w:tcMar>
+              <w:top w:w="90" w:type="dxa"/>
+              <w:left w:w="195" w:type="dxa"/>
+              <w:bottom w:w="90" w:type="dxa"/>
+              <w:right w:w="195" w:type="dxa"/>
+            </w:tcMar>
+            <w:vAlign w:val="center"/>
+            <w:hideMark/>
+          </w:tcPr>
+          <w:p>
+            <w:pPr>
+              <w:spacing w:after="240"/>
+              <w:rPr>
+                <w:rFonts w:ascii="Segoe UI" w:eastAsia="Times New Roman" w:hAnsi="Segoe UI" w:cs="Segoe UI"/>
+                <w:color w:val="C9D1D9"/>
+                <w:lang w:val="en-IN" w:eastAsia="en-IN"/>
+              </w:rPr>
+            </w:pPr>
+            <w:r>
+              <w:rPr>
+                <w:rFonts w:ascii="Segoe UI" w:eastAsia="Times New Roman" w:hAnsi="Segoe UI" w:cs="Segoe UI"/>
+                <w:color w:val="C9D1D9"/>
+                <w:lang w:val="en-IN" w:eastAsia="en-IN"/>
+              </w:rPr>
+              <w:t>100% LED</w:t>
+            </w:r>
+          </w:p>
+        </w:tc>
+        <w:tc>
+          <w:tcPr>
+            <w:tcW w:w="0" w:type="auto"/>
+            <w:shd w:val="clear" w:color="auto" w:fill="0D1117"/>
+            <w:tcMar>
+              <w:top w:w="90" w:type="dxa"/>
+              <w:left w:w="195" w:type="dxa"/>
+              <w:bottom w:w="90" w:type="dxa"/>
+              <w:right w:w="195" w:type="dxa"/>
+            </w:tcMar>
+            <w:vAlign w:val="center"/>
+            <w:hideMark/>
+          </w:tcPr>
+          <w:p>
+            <w:pPr>
+              <w:spacing w:after="240"/>
+              <w:rPr>
+                <w:rFonts w:ascii="Segoe UI" w:eastAsia="Times New Roman" w:hAnsi="Segoe UI" w:cs="Segoe UI"/>
+                <w:color w:val="C9D1D9"/>
+                <w:lang w:val="en-IN" w:eastAsia="en-IN"/>
+              </w:rPr>
+            </w:pPr>
+            <w:r>
+              <w:rPr>
+                <w:rFonts w:ascii="Segoe UI Emoji" w:eastAsia="Times New Roman" w:hAnsi="Segoe UI Emoji" w:cs="Segoe UI Emoji"/>
+                <w:color w:val="C9D1D9"/>
+                <w:lang w:val="en-IN" w:eastAsia="en-IN"/>
+              </w:rPr>
+              <w:t xml:space="preserve">   </w:t>
+            </w:r>
+            <w:r>
+              <w:rPr>
+                <w:rFonts w:ascii="Segoe UI Emoji" w:eastAsia="Times New Roman" w:hAnsi="Segoe UI Emoji" w:cs="Segoe UI Emoji"/>
+                <w:color w:val="C9D1D9"/>
+                <w:lang w:val="en-IN" w:eastAsia="en-IN"/>
+              </w:rPr>
+              <w:t>✅</w:t>
             </w:r>
           </w:p>
         </w:tc>
       </w:tr>
       <w:tr>
-        <w:trPr>
-          <w:trHeight w:val="796"/>
-        </w:trPr>
         <w:tc>
           <w:tcPr>
             <w:tcW w:w="0" w:type="auto"/>
@@ -5304,19 +5524,24 @@
             </w:pPr>
             <w:r>
               <w:rPr>
-                <w:rFonts w:ascii="Segoe UI" w:eastAsia="Times New Roman" w:hAnsi="Segoe UI" w:cs="Segoe UI"/>
-                <w:color w:val="C9D1D9"/>
-                <w:lang w:val="en-IN" w:eastAsia="en-IN"/>
-              </w:rPr>
-              <w:t>To be done</w:t>
+                <w:rFonts w:ascii="Segoe UI Emoji" w:eastAsia="Times New Roman" w:hAnsi="Segoe UI Emoji" w:cs="Segoe UI Emoji"/>
+                <w:color w:val="C9D1D9"/>
+                <w:lang w:val="en-IN" w:eastAsia="en-IN"/>
+              </w:rPr>
+              <w:t xml:space="preserve">   </w:t>
+            </w:r>
+            <w:r>
+              <w:rPr>
+                <w:rFonts w:ascii="Segoe UI Emoji" w:eastAsia="Times New Roman" w:hAnsi="Segoe UI Emoji" w:cs="Segoe UI Emoji"/>
+                <w:color w:val="C9D1D9"/>
+                <w:lang w:val="en-IN" w:eastAsia="en-IN"/>
+              </w:rPr>
+              <w:t>✅</w:t>
             </w:r>
           </w:p>
         </w:tc>
       </w:tr>
       <w:tr>
-        <w:trPr>
-          <w:trHeight w:val="1166"/>
-        </w:trPr>
         <w:tc>
           <w:tcPr>
             <w:tcW w:w="0" w:type="auto"/>
@@ -5501,11 +5726,19 @@
             </w:pPr>
             <w:r>
               <w:rPr>
-                <w:rFonts w:ascii="Segoe UI" w:eastAsia="Times New Roman" w:hAnsi="Segoe UI" w:cs="Segoe UI"/>
-                <w:color w:val="C9D1D9"/>
-                <w:lang w:val="en-IN" w:eastAsia="en-IN"/>
-              </w:rPr>
-              <w:t>To be done</w:t>
+                <w:rFonts w:ascii="Segoe UI Emoji" w:eastAsia="Times New Roman" w:hAnsi="Segoe UI Emoji" w:cs="Segoe UI Emoji"/>
+                <w:color w:val="C9D1D9"/>
+                <w:lang w:val="en-IN" w:eastAsia="en-IN"/>
+              </w:rPr>
+              <w:t xml:space="preserve">   </w:t>
+            </w:r>
+            <w:r>
+              <w:rPr>
+                <w:rFonts w:ascii="Segoe UI Emoji" w:eastAsia="Times New Roman" w:hAnsi="Segoe UI Emoji" w:cs="Segoe UI Emoji"/>
+                <w:color w:val="C9D1D9"/>
+                <w:lang w:val="en-IN" w:eastAsia="en-IN"/>
+              </w:rPr>
+              <w:t>✅</w:t>
             </w:r>
           </w:p>
         </w:tc>
@@ -5675,39 +5908,34 @@
           <w:tcPr>
             <w:tcW w:w="0" w:type="auto"/>
             <w:shd w:val="clear" w:color="auto" w:fill="0D1117"/>
-            <w:tcMar>
-              <w:top w:w="90" w:type="dxa"/>
-              <w:left w:w="195" w:type="dxa"/>
-              <w:bottom w:w="90" w:type="dxa"/>
-              <w:right w:w="195" w:type="dxa"/>
-            </w:tcMar>
-            <w:vAlign w:val="center"/>
-            <w:hideMark/>
-          </w:tcPr>
-          <w:p>
-            <w:pPr>
-              <w:spacing w:after="240"/>
-              <w:rPr>
-                <w:rFonts w:ascii="Segoe UI" w:eastAsia="Times New Roman" w:hAnsi="Segoe UI" w:cs="Segoe UI"/>
-                <w:color w:val="C9D1D9"/>
-                <w:lang w:val="en-IN" w:eastAsia="en-IN"/>
-              </w:rPr>
-            </w:pPr>
-            <w:r>
-              <w:rPr>
-                <w:rFonts w:ascii="Segoe UI" w:eastAsia="Times New Roman" w:hAnsi="Segoe UI" w:cs="Segoe UI"/>
-                <w:color w:val="C9D1D9"/>
-                <w:lang w:val="en-IN" w:eastAsia="en-IN"/>
-              </w:rPr>
-              <w:t>To be don</w:t>
-            </w:r>
-            <w:r>
-              <w:rPr>
-                <w:rFonts w:ascii="Segoe UI" w:eastAsia="Times New Roman" w:hAnsi="Segoe UI" w:cs="Segoe UI"/>
-                <w:color w:val="C9D1D9"/>
-                <w:lang w:val="en-IN" w:eastAsia="en-IN"/>
-              </w:rPr>
-              <w:t>e</w:t>
+            <w:vAlign w:val="center"/>
+            <w:hideMark/>
+          </w:tcPr>
+          <w:p>
+            <w:pPr>
+              <w:spacing w:after="240"/>
+              <w:rPr>
+                <w:rFonts w:ascii="Times New Roman" w:eastAsia="Times New Roman" w:hAnsi="Times New Roman" w:cs="Times New Roman"/>
+                <w:sz w:val="20"/>
+                <w:szCs w:val="20"/>
+                <w:lang w:val="en-IN" w:eastAsia="en-IN"/>
+              </w:rPr>
+            </w:pPr>
+            <w:r>
+              <w:rPr>
+                <w:rFonts w:ascii="Segoe UI Emoji" w:eastAsia="Times New Roman" w:hAnsi="Segoe UI Emoji" w:cs="Segoe UI Emoji"/>
+                <w:color w:val="C9D1D9"/>
+                <w:lang w:val="en-IN" w:eastAsia="en-IN"/>
+              </w:rPr>
+              <w:t xml:space="preserve">      </w:t>
+            </w:r>
+            <w:r>
+              <w:rPr>
+                <w:rFonts w:ascii="Segoe UI Emoji" w:eastAsia="Times New Roman" w:hAnsi="Segoe UI Emoji" w:cs="Segoe UI Emoji"/>
+                <w:color w:val="C9D1D9"/>
+                <w:lang w:val="en-IN" w:eastAsia="en-IN"/>
+              </w:rPr>
+              <w:t>✅</w:t>
             </w:r>
           </w:p>
         </w:tc>
@@ -5718,10 +5946,13 @@
         <w:pStyle w:val="BodyText"/>
       </w:pPr>
     </w:p>
+    <w:p>
+      <w:pPr>
+        <w:pStyle w:val="BodyText"/>
+      </w:pPr>
+    </w:p>
     <w:tbl>
       <w:tblPr>
-        <w:tblpPr w:leftFromText="180" w:rightFromText="180" w:vertAnchor="text" w:tblpY="1"/>
-        <w:tblOverlap w:val="never"/>
         <w:tblW w:w="0" w:type="auto"/>
         <w:tblBorders>
           <w:top w:val="single" w:sz="12" w:space="0" w:color="4BACC6" w:themeColor="accent5"/>
@@ -5785,9 +6016,27 @@
                 <w:color w:val="C9D1D9"/>
                 <w:lang w:val="en-IN" w:eastAsia="en-IN"/>
               </w:rPr>
-              <w:t>T</w:t>
-            </w:r>
-            <w:r>
+              <w:t>Test ID</w:t>
+            </w:r>
+          </w:p>
+        </w:tc>
+        <w:tc>
+          <w:tcPr>
+            <w:tcW w:w="0" w:type="auto"/>
+            <w:shd w:val="clear" w:color="auto" w:fill="0D1117"/>
+            <w:tcMar>
+              <w:top w:w="90" w:type="dxa"/>
+              <w:left w:w="195" w:type="dxa"/>
+              <w:bottom w:w="90" w:type="dxa"/>
+              <w:right w:w="195" w:type="dxa"/>
+            </w:tcMar>
+            <w:vAlign w:val="center"/>
+            <w:hideMark/>
+          </w:tcPr>
+          <w:p>
+            <w:pPr>
+              <w:spacing w:after="240"/>
+              <w:jc w:val="center"/>
               <w:rPr>
                 <w:rFonts w:ascii="Segoe UI" w:eastAsia="Times New Roman" w:hAnsi="Segoe UI" w:cs="Segoe UI"/>
                 <w:b/>
@@ -5795,27 +6044,8 @@
                 <w:color w:val="C9D1D9"/>
                 <w:lang w:val="en-IN" w:eastAsia="en-IN"/>
               </w:rPr>
-              <w:t>est ID</w:t>
-            </w:r>
-          </w:p>
-        </w:tc>
-        <w:tc>
-          <w:tcPr>
-            <w:tcW w:w="0" w:type="auto"/>
-            <w:shd w:val="clear" w:color="auto" w:fill="0D1117"/>
-            <w:tcMar>
-              <w:top w:w="90" w:type="dxa"/>
-              <w:left w:w="195" w:type="dxa"/>
-              <w:bottom w:w="90" w:type="dxa"/>
-              <w:right w:w="195" w:type="dxa"/>
-            </w:tcMar>
-            <w:vAlign w:val="center"/>
-            <w:hideMark/>
-          </w:tcPr>
-          <w:p>
-            <w:pPr>
-              <w:spacing w:after="240"/>
-              <w:jc w:val="center"/>
+            </w:pPr>
+            <w:r>
               <w:rPr>
                 <w:rFonts w:ascii="Segoe UI" w:eastAsia="Times New Roman" w:hAnsi="Segoe UI" w:cs="Segoe UI"/>
                 <w:b/>
@@ -5823,8 +6053,27 @@
                 <w:color w:val="C9D1D9"/>
                 <w:lang w:val="en-IN" w:eastAsia="en-IN"/>
               </w:rPr>
-            </w:pPr>
-            <w:r>
+              <w:t>Description</w:t>
+            </w:r>
+          </w:p>
+        </w:tc>
+        <w:tc>
+          <w:tcPr>
+            <w:tcW w:w="0" w:type="auto"/>
+            <w:shd w:val="clear" w:color="auto" w:fill="0D1117"/>
+            <w:tcMar>
+              <w:top w:w="90" w:type="dxa"/>
+              <w:left w:w="195" w:type="dxa"/>
+              <w:bottom w:w="90" w:type="dxa"/>
+              <w:right w:w="195" w:type="dxa"/>
+            </w:tcMar>
+            <w:vAlign w:val="center"/>
+            <w:hideMark/>
+          </w:tcPr>
+          <w:p>
+            <w:pPr>
+              <w:spacing w:after="240"/>
+              <w:jc w:val="center"/>
               <w:rPr>
                 <w:rFonts w:ascii="Segoe UI" w:eastAsia="Times New Roman" w:hAnsi="Segoe UI" w:cs="Segoe UI"/>
                 <w:b/>
@@ -5832,27 +6081,8 @@
                 <w:color w:val="C9D1D9"/>
                 <w:lang w:val="en-IN" w:eastAsia="en-IN"/>
               </w:rPr>
-              <w:t>Description</w:t>
-            </w:r>
-          </w:p>
-        </w:tc>
-        <w:tc>
-          <w:tcPr>
-            <w:tcW w:w="0" w:type="auto"/>
-            <w:shd w:val="clear" w:color="auto" w:fill="0D1117"/>
-            <w:tcMar>
-              <w:top w:w="90" w:type="dxa"/>
-              <w:left w:w="195" w:type="dxa"/>
-              <w:bottom w:w="90" w:type="dxa"/>
-              <w:right w:w="195" w:type="dxa"/>
-            </w:tcMar>
-            <w:vAlign w:val="center"/>
-            <w:hideMark/>
-          </w:tcPr>
-          <w:p>
-            <w:pPr>
-              <w:spacing w:after="240"/>
-              <w:jc w:val="center"/>
+            </w:pPr>
+            <w:r>
               <w:rPr>
                 <w:rFonts w:ascii="Segoe UI" w:eastAsia="Times New Roman" w:hAnsi="Segoe UI" w:cs="Segoe UI"/>
                 <w:b/>
@@ -5860,8 +6090,27 @@
                 <w:color w:val="C9D1D9"/>
                 <w:lang w:val="en-IN" w:eastAsia="en-IN"/>
               </w:rPr>
-            </w:pPr>
-            <w:r>
+              <w:t>Input</w:t>
+            </w:r>
+          </w:p>
+        </w:tc>
+        <w:tc>
+          <w:tcPr>
+            <w:tcW w:w="0" w:type="auto"/>
+            <w:shd w:val="clear" w:color="auto" w:fill="0D1117"/>
+            <w:tcMar>
+              <w:top w:w="90" w:type="dxa"/>
+              <w:left w:w="195" w:type="dxa"/>
+              <w:bottom w:w="90" w:type="dxa"/>
+              <w:right w:w="195" w:type="dxa"/>
+            </w:tcMar>
+            <w:vAlign w:val="center"/>
+            <w:hideMark/>
+          </w:tcPr>
+          <w:p>
+            <w:pPr>
+              <w:spacing w:after="240"/>
+              <w:jc w:val="center"/>
               <w:rPr>
                 <w:rFonts w:ascii="Segoe UI" w:eastAsia="Times New Roman" w:hAnsi="Segoe UI" w:cs="Segoe UI"/>
                 <w:b/>
@@ -5869,27 +6118,8 @@
                 <w:color w:val="C9D1D9"/>
                 <w:lang w:val="en-IN" w:eastAsia="en-IN"/>
               </w:rPr>
-              <w:t>Input</w:t>
-            </w:r>
-          </w:p>
-        </w:tc>
-        <w:tc>
-          <w:tcPr>
-            <w:tcW w:w="0" w:type="auto"/>
-            <w:shd w:val="clear" w:color="auto" w:fill="0D1117"/>
-            <w:tcMar>
-              <w:top w:w="90" w:type="dxa"/>
-              <w:left w:w="195" w:type="dxa"/>
-              <w:bottom w:w="90" w:type="dxa"/>
-              <w:right w:w="195" w:type="dxa"/>
-            </w:tcMar>
-            <w:vAlign w:val="center"/>
-            <w:hideMark/>
-          </w:tcPr>
-          <w:p>
-            <w:pPr>
-              <w:spacing w:after="240"/>
-              <w:jc w:val="center"/>
+            </w:pPr>
+            <w:r>
               <w:rPr>
                 <w:rFonts w:ascii="Segoe UI" w:eastAsia="Times New Roman" w:hAnsi="Segoe UI" w:cs="Segoe UI"/>
                 <w:b/>
@@ -5897,8 +6127,27 @@
                 <w:color w:val="C9D1D9"/>
                 <w:lang w:val="en-IN" w:eastAsia="en-IN"/>
               </w:rPr>
-            </w:pPr>
-            <w:r>
+              <w:t>Expected output</w:t>
+            </w:r>
+          </w:p>
+        </w:tc>
+        <w:tc>
+          <w:tcPr>
+            <w:tcW w:w="0" w:type="auto"/>
+            <w:shd w:val="clear" w:color="auto" w:fill="0D1117"/>
+            <w:tcMar>
+              <w:top w:w="90" w:type="dxa"/>
+              <w:left w:w="195" w:type="dxa"/>
+              <w:bottom w:w="90" w:type="dxa"/>
+              <w:right w:w="195" w:type="dxa"/>
+            </w:tcMar>
+            <w:vAlign w:val="center"/>
+            <w:hideMark/>
+          </w:tcPr>
+          <w:p>
+            <w:pPr>
+              <w:spacing w:after="240"/>
+              <w:jc w:val="center"/>
               <w:rPr>
                 <w:rFonts w:ascii="Segoe UI" w:eastAsia="Times New Roman" w:hAnsi="Segoe UI" w:cs="Segoe UI"/>
                 <w:b/>
@@ -5906,27 +6155,8 @@
                 <w:color w:val="C9D1D9"/>
                 <w:lang w:val="en-IN" w:eastAsia="en-IN"/>
               </w:rPr>
-              <w:t>Expected output</w:t>
-            </w:r>
-          </w:p>
-        </w:tc>
-        <w:tc>
-          <w:tcPr>
-            <w:tcW w:w="0" w:type="auto"/>
-            <w:shd w:val="clear" w:color="auto" w:fill="0D1117"/>
-            <w:tcMar>
-              <w:top w:w="90" w:type="dxa"/>
-              <w:left w:w="195" w:type="dxa"/>
-              <w:bottom w:w="90" w:type="dxa"/>
-              <w:right w:w="195" w:type="dxa"/>
-            </w:tcMar>
-            <w:vAlign w:val="center"/>
-            <w:hideMark/>
-          </w:tcPr>
-          <w:p>
-            <w:pPr>
-              <w:spacing w:after="240"/>
-              <w:jc w:val="center"/>
+            </w:pPr>
+            <w:r>
               <w:rPr>
                 <w:rFonts w:ascii="Segoe UI" w:eastAsia="Times New Roman" w:hAnsi="Segoe UI" w:cs="Segoe UI"/>
                 <w:b/>
@@ -5934,8 +6164,27 @@
                 <w:color w:val="C9D1D9"/>
                 <w:lang w:val="en-IN" w:eastAsia="en-IN"/>
               </w:rPr>
-            </w:pPr>
-            <w:r>
+              <w:t>Actual Output</w:t>
+            </w:r>
+          </w:p>
+        </w:tc>
+        <w:tc>
+          <w:tcPr>
+            <w:tcW w:w="0" w:type="auto"/>
+            <w:shd w:val="clear" w:color="auto" w:fill="0D1117"/>
+            <w:tcMar>
+              <w:top w:w="90" w:type="dxa"/>
+              <w:left w:w="195" w:type="dxa"/>
+              <w:bottom w:w="90" w:type="dxa"/>
+              <w:right w:w="195" w:type="dxa"/>
+            </w:tcMar>
+            <w:vAlign w:val="center"/>
+            <w:hideMark/>
+          </w:tcPr>
+          <w:p>
+            <w:pPr>
+              <w:spacing w:after="240"/>
+              <w:jc w:val="center"/>
               <w:rPr>
                 <w:rFonts w:ascii="Segoe UI" w:eastAsia="Times New Roman" w:hAnsi="Segoe UI" w:cs="Segoe UI"/>
                 <w:b/>
@@ -5943,27 +6192,8 @@
                 <w:color w:val="C9D1D9"/>
                 <w:lang w:val="en-IN" w:eastAsia="en-IN"/>
               </w:rPr>
-              <w:t>Actual Output</w:t>
-            </w:r>
-          </w:p>
-        </w:tc>
-        <w:tc>
-          <w:tcPr>
-            <w:tcW w:w="0" w:type="auto"/>
-            <w:shd w:val="clear" w:color="auto" w:fill="0D1117"/>
-            <w:tcMar>
-              <w:top w:w="90" w:type="dxa"/>
-              <w:left w:w="195" w:type="dxa"/>
-              <w:bottom w:w="90" w:type="dxa"/>
-              <w:right w:w="195" w:type="dxa"/>
-            </w:tcMar>
-            <w:vAlign w:val="center"/>
-            <w:hideMark/>
-          </w:tcPr>
-          <w:p>
-            <w:pPr>
-              <w:spacing w:after="240"/>
-              <w:jc w:val="center"/>
+            </w:pPr>
+            <w:r>
               <w:rPr>
                 <w:rFonts w:ascii="Segoe UI" w:eastAsia="Times New Roman" w:hAnsi="Segoe UI" w:cs="Segoe UI"/>
                 <w:b/>
@@ -5971,15 +6201,6 @@
                 <w:color w:val="C9D1D9"/>
                 <w:lang w:val="en-IN" w:eastAsia="en-IN"/>
               </w:rPr>
-            </w:pPr>
-            <w:r>
-              <w:rPr>
-                <w:rFonts w:ascii="Segoe UI" w:eastAsia="Times New Roman" w:hAnsi="Segoe UI" w:cs="Segoe UI"/>
-                <w:b/>
-                <w:bCs/>
-                <w:color w:val="C9D1D9"/>
-                <w:lang w:val="en-IN" w:eastAsia="en-IN"/>
-              </w:rPr>
               <w:t>Passed or not</w:t>
             </w:r>
           </w:p>
@@ -6170,11 +6391,19 @@
             </w:pPr>
             <w:r>
               <w:rPr>
-                <w:rFonts w:ascii="Segoe UI" w:eastAsia="Times New Roman" w:hAnsi="Segoe UI" w:cs="Segoe UI"/>
-                <w:color w:val="C9D1D9"/>
-                <w:lang w:val="en-IN" w:eastAsia="en-IN"/>
-              </w:rPr>
-              <w:t>To be done</w:t>
+                <w:rFonts w:ascii="Segoe UI Emoji" w:eastAsia="Times New Roman" w:hAnsi="Segoe UI Emoji" w:cs="Segoe UI Emoji"/>
+                <w:color w:val="C9D1D9"/>
+                <w:lang w:val="en-IN" w:eastAsia="en-IN"/>
+              </w:rPr>
+              <w:t xml:space="preserve">  </w:t>
+            </w:r>
+            <w:r>
+              <w:rPr>
+                <w:rFonts w:ascii="Segoe UI Emoji" w:eastAsia="Times New Roman" w:hAnsi="Segoe UI Emoji" w:cs="Segoe UI Emoji"/>
+                <w:color w:val="C9D1D9"/>
+                <w:lang w:val="en-IN" w:eastAsia="en-IN"/>
+              </w:rPr>
+              <w:t>✅</w:t>
             </w:r>
           </w:p>
         </w:tc>
@@ -6272,103 +6501,111 @@
                 <w:color w:val="C9D1D9"/>
                 <w:lang w:val="en-IN" w:eastAsia="en-IN"/>
               </w:rPr>
-              <w:t>%(50) of drapes opened and %(50) of lights intensity</w:t>
-            </w:r>
-          </w:p>
-        </w:tc>
-        <w:tc>
-          <w:tcPr>
-            <w:tcW w:w="0" w:type="auto"/>
-            <w:shd w:val="clear" w:color="auto" w:fill="0D1117"/>
-            <w:tcMar>
-              <w:top w:w="90" w:type="dxa"/>
-              <w:left w:w="195" w:type="dxa"/>
-              <w:bottom w:w="90" w:type="dxa"/>
-              <w:right w:w="195" w:type="dxa"/>
-            </w:tcMar>
-            <w:vAlign w:val="center"/>
-            <w:hideMark/>
-          </w:tcPr>
-          <w:p>
-            <w:pPr>
-              <w:spacing w:after="240"/>
-              <w:rPr>
-                <w:rFonts w:ascii="Segoe UI" w:eastAsia="Times New Roman" w:hAnsi="Segoe UI" w:cs="Segoe UI"/>
-                <w:color w:val="C9D1D9"/>
-                <w:lang w:val="en-IN" w:eastAsia="en-IN"/>
-              </w:rPr>
-            </w:pPr>
-            <w:r>
-              <w:rPr>
-                <w:rFonts w:ascii="Segoe UI" w:eastAsia="Times New Roman" w:hAnsi="Segoe UI" w:cs="Segoe UI"/>
-                <w:color w:val="C9D1D9"/>
-                <w:lang w:val="en-IN" w:eastAsia="en-IN"/>
-              </w:rPr>
-              <w:t>"%(50) of drapes opened and %(50) of lights intensity" on screen</w:t>
-            </w:r>
-          </w:p>
-        </w:tc>
-        <w:tc>
-          <w:tcPr>
-            <w:tcW w:w="0" w:type="auto"/>
-            <w:shd w:val="clear" w:color="auto" w:fill="0D1117"/>
-            <w:tcMar>
-              <w:top w:w="90" w:type="dxa"/>
-              <w:left w:w="195" w:type="dxa"/>
-              <w:bottom w:w="90" w:type="dxa"/>
-              <w:right w:w="195" w:type="dxa"/>
-            </w:tcMar>
-            <w:vAlign w:val="center"/>
-            <w:hideMark/>
-          </w:tcPr>
-          <w:p>
-            <w:pPr>
-              <w:spacing w:after="240"/>
-              <w:rPr>
-                <w:rFonts w:ascii="Segoe UI" w:eastAsia="Times New Roman" w:hAnsi="Segoe UI" w:cs="Segoe UI"/>
-                <w:color w:val="C9D1D9"/>
-                <w:lang w:val="en-IN" w:eastAsia="en-IN"/>
-              </w:rPr>
-            </w:pPr>
-            <w:r>
-              <w:rPr>
-                <w:rFonts w:ascii="Segoe UI" w:eastAsia="Times New Roman" w:hAnsi="Segoe UI" w:cs="Segoe UI"/>
-                <w:color w:val="C9D1D9"/>
-                <w:lang w:val="en-IN" w:eastAsia="en-IN"/>
-              </w:rPr>
-              <w:t>"%(50) of drapes opened and %(50) of lights intensity" on screen</w:t>
-            </w:r>
-          </w:p>
-        </w:tc>
-        <w:tc>
-          <w:tcPr>
-            <w:tcW w:w="0" w:type="auto"/>
-            <w:shd w:val="clear" w:color="auto" w:fill="0D1117"/>
-            <w:tcMar>
-              <w:top w:w="90" w:type="dxa"/>
-              <w:left w:w="195" w:type="dxa"/>
-              <w:bottom w:w="90" w:type="dxa"/>
-              <w:right w:w="195" w:type="dxa"/>
-            </w:tcMar>
-            <w:vAlign w:val="center"/>
-            <w:hideMark/>
-          </w:tcPr>
-          <w:p>
-            <w:pPr>
-              <w:spacing w:after="240"/>
-              <w:rPr>
-                <w:rFonts w:ascii="Segoe UI" w:eastAsia="Times New Roman" w:hAnsi="Segoe UI" w:cs="Segoe UI"/>
-                <w:color w:val="C9D1D9"/>
-                <w:lang w:val="en-IN" w:eastAsia="en-IN"/>
-              </w:rPr>
-            </w:pPr>
-            <w:r>
-              <w:rPr>
-                <w:rFonts w:ascii="Segoe UI" w:eastAsia="Times New Roman" w:hAnsi="Segoe UI" w:cs="Segoe UI"/>
-                <w:color w:val="C9D1D9"/>
-                <w:lang w:val="en-IN" w:eastAsia="en-IN"/>
-              </w:rPr>
-              <w:t>To be done</w:t>
+              <w:t>% of lights intensity</w:t>
+            </w:r>
+          </w:p>
+        </w:tc>
+        <w:tc>
+          <w:tcPr>
+            <w:tcW w:w="0" w:type="auto"/>
+            <w:shd w:val="clear" w:color="auto" w:fill="0D1117"/>
+            <w:tcMar>
+              <w:top w:w="90" w:type="dxa"/>
+              <w:left w:w="195" w:type="dxa"/>
+              <w:bottom w:w="90" w:type="dxa"/>
+              <w:right w:w="195" w:type="dxa"/>
+            </w:tcMar>
+            <w:vAlign w:val="center"/>
+            <w:hideMark/>
+          </w:tcPr>
+          <w:p>
+            <w:pPr>
+              <w:spacing w:after="240"/>
+              <w:rPr>
+                <w:rFonts w:ascii="Segoe UI" w:eastAsia="Times New Roman" w:hAnsi="Segoe UI" w:cs="Segoe UI"/>
+                <w:color w:val="C9D1D9"/>
+                <w:lang w:val="en-IN" w:eastAsia="en-IN"/>
+              </w:rPr>
+            </w:pPr>
+            <w:r>
+              <w:rPr>
+                <w:rFonts w:ascii="Segoe UI" w:eastAsia="Times New Roman" w:hAnsi="Segoe UI" w:cs="Segoe UI"/>
+                <w:color w:val="C9D1D9"/>
+                <w:lang w:val="en-IN" w:eastAsia="en-IN"/>
+              </w:rPr>
+              <w:t>" % of lights intensity" on screen</w:t>
+            </w:r>
+          </w:p>
+        </w:tc>
+        <w:tc>
+          <w:tcPr>
+            <w:tcW w:w="0" w:type="auto"/>
+            <w:shd w:val="clear" w:color="auto" w:fill="0D1117"/>
+            <w:tcMar>
+              <w:top w:w="90" w:type="dxa"/>
+              <w:left w:w="195" w:type="dxa"/>
+              <w:bottom w:w="90" w:type="dxa"/>
+              <w:right w:w="195" w:type="dxa"/>
+            </w:tcMar>
+            <w:vAlign w:val="center"/>
+            <w:hideMark/>
+          </w:tcPr>
+          <w:p>
+            <w:pPr>
+              <w:spacing w:after="240"/>
+              <w:rPr>
+                <w:rFonts w:ascii="Segoe UI" w:eastAsia="Times New Roman" w:hAnsi="Segoe UI" w:cs="Segoe UI"/>
+                <w:color w:val="C9D1D9"/>
+                <w:lang w:val="en-IN" w:eastAsia="en-IN"/>
+              </w:rPr>
+            </w:pPr>
+            <w:r>
+              <w:rPr>
+                <w:rFonts w:ascii="Segoe UI" w:eastAsia="Times New Roman" w:hAnsi="Segoe UI" w:cs="Segoe UI"/>
+                <w:color w:val="C9D1D9"/>
+                <w:lang w:val="en-IN" w:eastAsia="en-IN"/>
+              </w:rPr>
+              <w:t>" % of lights intensity" on screen</w:t>
+            </w:r>
+          </w:p>
+        </w:tc>
+        <w:tc>
+          <w:tcPr>
+            <w:tcW w:w="0" w:type="auto"/>
+            <w:shd w:val="clear" w:color="auto" w:fill="0D1117"/>
+            <w:tcMar>
+              <w:top w:w="90" w:type="dxa"/>
+              <w:left w:w="195" w:type="dxa"/>
+              <w:bottom w:w="90" w:type="dxa"/>
+              <w:right w:w="195" w:type="dxa"/>
+            </w:tcMar>
+            <w:vAlign w:val="center"/>
+            <w:hideMark/>
+          </w:tcPr>
+          <w:p>
+            <w:pPr>
+              <w:spacing w:after="240"/>
+              <w:rPr>
+                <w:rFonts w:ascii="Segoe UI" w:eastAsia="Times New Roman" w:hAnsi="Segoe UI" w:cs="Segoe UI"/>
+                <w:color w:val="C9D1D9"/>
+                <w:lang w:val="en-IN" w:eastAsia="en-IN"/>
+              </w:rPr>
+            </w:pPr>
+            <w:r>
+              <w:rPr>
+                <w:rFonts w:ascii="Segoe UI Emoji" w:eastAsia="Times New Roman" w:hAnsi="Segoe UI Emoji" w:cs="Segoe UI Emoji"/>
+                <w:color w:val="C9D1D9"/>
+                <w:lang w:val="en-IN" w:eastAsia="en-IN"/>
+              </w:rPr>
+              <w:t xml:space="preserve">  </w:t>
+            </w:r>
+            <w:r>
+              <w:rPr>
+                <w:rFonts w:ascii="Segoe UI Emoji" w:eastAsia="Times New Roman" w:hAnsi="Segoe UI Emoji" w:cs="Segoe UI Emoji"/>
+                <w:color w:val="C9D1D9"/>
+                <w:lang w:val="en-IN" w:eastAsia="en-IN"/>
+              </w:rPr>
+              <w:t>✅</w:t>
             </w:r>
           </w:p>
         </w:tc>
@@ -6452,7 +6689,7 @@
                 <w:color w:val="C9D1D9"/>
                 <w:lang w:val="en-IN" w:eastAsia="en-IN"/>
               </w:rPr>
-              <w:t xml:space="preserve"> </w:t>
+              <w:t xml:space="preserve"> Stepper </w:t>
             </w:r>
             <w:r>
               <w:rPr>
@@ -6461,7 +6698,7 @@
                 <w:lang w:val="en-IN" w:eastAsia="en-IN"/>
               </w:rPr>
               <w:lastRenderedPageBreak/>
-              <w:t>Stepper (MCFS)</w:t>
+              <w:t>(MCFS)</w:t>
             </w:r>
           </w:p>
         </w:tc>
@@ -6494,7 +6731,7 @@
                 <w:lang w:val="en-IN" w:eastAsia="en-IN"/>
               </w:rPr>
               <w:lastRenderedPageBreak/>
-              <w:t xml:space="preserve">Data from Micro controller( shall </w:t>
+              <w:t xml:space="preserve">Data from Micro controller( shall sends values from </w:t>
             </w:r>
             <w:r>
               <w:rPr>
@@ -6503,7 +6740,7 @@
                 <w:lang w:val="en-IN" w:eastAsia="en-IN"/>
               </w:rPr>
               <w:lastRenderedPageBreak/>
-              <w:t>sends values from PORTD to Motor driver)</w:t>
+              <w:t>PORTD to Motor driver)</w:t>
             </w:r>
           </w:p>
         </w:tc>
@@ -6536,7 +6773,7 @@
                 <w:lang w:val="en-IN" w:eastAsia="en-IN"/>
               </w:rPr>
               <w:lastRenderedPageBreak/>
-              <w:t xml:space="preserve">Data from Micro controller(shall </w:t>
+              <w:t xml:space="preserve">Data from Micro controller(shall sends values from </w:t>
             </w:r>
             <w:r>
               <w:rPr>
@@ -6545,7 +6782,7 @@
                 <w:lang w:val="en-IN" w:eastAsia="en-IN"/>
               </w:rPr>
               <w:lastRenderedPageBreak/>
-              <w:t>sends values from PORTD to Motor driver)</w:t>
+              <w:t>PORTD to Motor driver)</w:t>
             </w:r>
           </w:p>
         </w:tc>
@@ -6578,7 +6815,7 @@
                 <w:lang w:val="en-IN" w:eastAsia="en-IN"/>
               </w:rPr>
               <w:lastRenderedPageBreak/>
-              <w:t xml:space="preserve">Data from Micro controller(shall </w:t>
+              <w:t xml:space="preserve">Data from Micro controller(shall sends values from </w:t>
             </w:r>
             <w:r>
               <w:rPr>
@@ -6587,49 +6824,48 @@
                 <w:lang w:val="en-IN" w:eastAsia="en-IN"/>
               </w:rPr>
               <w:lastRenderedPageBreak/>
-              <w:t>sends values from PORTD to Motor driver)</w:t>
-            </w:r>
-          </w:p>
-        </w:tc>
-        <w:tc>
-          <w:tcPr>
-            <w:tcW w:w="0" w:type="auto"/>
-            <w:shd w:val="clear" w:color="auto" w:fill="0D1117"/>
-            <w:tcMar>
-              <w:top w:w="90" w:type="dxa"/>
-              <w:left w:w="195" w:type="dxa"/>
-              <w:bottom w:w="90" w:type="dxa"/>
-              <w:right w:w="195" w:type="dxa"/>
-            </w:tcMar>
-            <w:vAlign w:val="center"/>
-            <w:hideMark/>
-          </w:tcPr>
-          <w:p>
-            <w:pPr>
-              <w:spacing w:after="240"/>
-              <w:rPr>
-                <w:rFonts w:ascii="Segoe UI" w:eastAsia="Times New Roman" w:hAnsi="Segoe UI" w:cs="Segoe UI"/>
-                <w:color w:val="C9D1D9"/>
-                <w:lang w:val="en-IN" w:eastAsia="en-IN"/>
-              </w:rPr>
-            </w:pPr>
-            <w:r>
-              <w:rPr>
-                <w:rFonts w:ascii="Segoe UI" w:eastAsia="Times New Roman" w:hAnsi="Segoe UI" w:cs="Segoe UI"/>
+              <w:t>PORTD to Motor driver)</w:t>
+            </w:r>
+          </w:p>
+        </w:tc>
+        <w:tc>
+          <w:tcPr>
+            <w:tcW w:w="0" w:type="auto"/>
+            <w:shd w:val="clear" w:color="auto" w:fill="0D1117"/>
+            <w:tcMar>
+              <w:top w:w="90" w:type="dxa"/>
+              <w:left w:w="195" w:type="dxa"/>
+              <w:bottom w:w="90" w:type="dxa"/>
+              <w:right w:w="195" w:type="dxa"/>
+            </w:tcMar>
+            <w:vAlign w:val="center"/>
+            <w:hideMark/>
+          </w:tcPr>
+          <w:p>
+            <w:pPr>
+              <w:spacing w:after="240"/>
+              <w:rPr>
+                <w:rFonts w:ascii="Segoe UI" w:eastAsia="Times New Roman" w:hAnsi="Segoe UI" w:cs="Segoe UI"/>
+                <w:color w:val="C9D1D9"/>
+                <w:lang w:val="en-IN" w:eastAsia="en-IN"/>
+              </w:rPr>
+            </w:pPr>
+            <w:r>
+              <w:rPr>
+                <w:rFonts w:ascii="Segoe UI Emoji" w:eastAsia="Times New Roman" w:hAnsi="Segoe UI Emoji" w:cs="Segoe UI Emoji"/>
                 <w:color w:val="C9D1D9"/>
                 <w:lang w:val="en-IN" w:eastAsia="en-IN"/>
               </w:rPr>
               <w:lastRenderedPageBreak/>
-              <w:t xml:space="preserve">To be </w:t>
-            </w:r>
-            <w:r>
-              <w:rPr>
-                <w:rFonts w:ascii="Segoe UI" w:eastAsia="Times New Roman" w:hAnsi="Segoe UI" w:cs="Segoe UI"/>
-                <w:color w:val="C9D1D9"/>
-                <w:lang w:val="en-IN" w:eastAsia="en-IN"/>
-              </w:rPr>
-              <w:lastRenderedPageBreak/>
-              <w:t>done</w:t>
+              <w:t xml:space="preserve">  </w:t>
+            </w:r>
+            <w:r>
+              <w:rPr>
+                <w:rFonts w:ascii="Segoe UI Emoji" w:eastAsia="Times New Roman" w:hAnsi="Segoe UI Emoji" w:cs="Segoe UI Emoji"/>
+                <w:color w:val="C9D1D9"/>
+                <w:lang w:val="en-IN" w:eastAsia="en-IN"/>
+              </w:rPr>
+              <w:t>✅</w:t>
             </w:r>
           </w:p>
         </w:tc>
@@ -6837,11 +7073,19 @@
             </w:pPr>
             <w:r>
               <w:rPr>
-                <w:rFonts w:ascii="Segoe UI" w:eastAsia="Times New Roman" w:hAnsi="Segoe UI" w:cs="Segoe UI"/>
-                <w:color w:val="C9D1D9"/>
-                <w:lang w:val="en-IN" w:eastAsia="en-IN"/>
-              </w:rPr>
-              <w:t>To be done</w:t>
+                <w:rFonts w:ascii="Segoe UI Emoji" w:eastAsia="Times New Roman" w:hAnsi="Segoe UI Emoji" w:cs="Segoe UI Emoji"/>
+                <w:color w:val="C9D1D9"/>
+                <w:lang w:val="en-IN" w:eastAsia="en-IN"/>
+              </w:rPr>
+              <w:t xml:space="preserve">  </w:t>
+            </w:r>
+            <w:r>
+              <w:rPr>
+                <w:rFonts w:ascii="Segoe UI Emoji" w:eastAsia="Times New Roman" w:hAnsi="Segoe UI Emoji" w:cs="Segoe UI Emoji"/>
+                <w:color w:val="C9D1D9"/>
+                <w:lang w:val="en-IN" w:eastAsia="en-IN"/>
+              </w:rPr>
+              <w:t>✅</w:t>
             </w:r>
           </w:p>
         </w:tc>
@@ -7031,19 +7275,19 @@
             </w:pPr>
             <w:r>
               <w:rPr>
-                <w:rFonts w:ascii="Segoe UI" w:eastAsia="Times New Roman" w:hAnsi="Segoe UI" w:cs="Segoe UI"/>
-                <w:color w:val="C9D1D9"/>
-                <w:lang w:val="en-IN" w:eastAsia="en-IN"/>
-              </w:rPr>
-              <w:t>To be don</w:t>
-            </w:r>
-            <w:r>
-              <w:rPr>
-                <w:rFonts w:ascii="Segoe UI" w:eastAsia="Times New Roman" w:hAnsi="Segoe UI" w:cs="Segoe UI"/>
-                <w:color w:val="C9D1D9"/>
-                <w:lang w:val="en-IN" w:eastAsia="en-IN"/>
-              </w:rPr>
-              <w:t>e</w:t>
+                <w:rFonts w:ascii="Segoe UI Emoji" w:eastAsia="Times New Roman" w:hAnsi="Segoe UI Emoji" w:cs="Segoe UI Emoji"/>
+                <w:color w:val="C9D1D9"/>
+                <w:lang w:val="en-IN" w:eastAsia="en-IN"/>
+              </w:rPr>
+              <w:t xml:space="preserve">  </w:t>
+            </w:r>
+            <w:r>
+              <w:rPr>
+                <w:rFonts w:ascii="Segoe UI Emoji" w:eastAsia="Times New Roman" w:hAnsi="Segoe UI Emoji" w:cs="Segoe UI Emoji"/>
+                <w:color w:val="C9D1D9"/>
+                <w:lang w:val="en-IN" w:eastAsia="en-IN"/>
+              </w:rPr>
+              <w:t>✅</w:t>
             </w:r>
           </w:p>
         </w:tc>
@@ -7061,17 +7305,23 @@
           <w:color w:val="948A54" w:themeColor="background2" w:themeShade="80"/>
         </w:rPr>
       </w:pPr>
-      <w:bookmarkStart w:id="43" w:name="low-level-test-plan-unit-test-plan"/>
-      <w:bookmarkStart w:id="44" w:name="_5.2_LOW_LEVEL"/>
+      <w:bookmarkStart w:id="43" w:name="_5.2_LOW_LEVEL"/>
+      <w:bookmarkEnd w:id="43"/>
+      <w:r>
+        <w:rPr>
+          <w:color w:val="948A54" w:themeColor="background2" w:themeShade="80"/>
+        </w:rPr>
+        <w:t xml:space="preserve">5.2 </w:t>
+      </w:r>
+      <w:bookmarkStart w:id="44" w:name="low-level-test-plan-unit-test-plan"/>
+      <w:r>
+        <w:rPr>
+          <w:color w:val="948A54" w:themeColor="background2" w:themeShade="80"/>
+        </w:rPr>
+        <w:t>LOW LEVEL TEST PLAN / Unit test plan</w:t>
+      </w:r>
+      <w:bookmarkStart w:id="45" w:name="applications"/>
       <w:bookmarkEnd w:id="44"/>
-      <w:r>
-        <w:rPr>
-          <w:color w:val="948A54" w:themeColor="background2" w:themeShade="80"/>
-        </w:rPr>
-        <w:t>5.2 LOW LEVEL TEST PLAN / Unit test plan</w:t>
-      </w:r>
-      <w:bookmarkStart w:id="45" w:name="applications"/>
-      <w:bookmarkEnd w:id="43"/>
     </w:p>
     <w:p>
       <w:pPr>
@@ -7081,6 +7331,7 @@
     <w:tbl>
       <w:tblPr>
         <w:tblW w:w="0" w:type="auto"/>
+        <w:jc w:val="center"/>
         <w:tblBorders>
           <w:top w:val="single" w:sz="12" w:space="0" w:color="4BACC6" w:themeColor="accent5"/>
           <w:left w:val="single" w:sz="12" w:space="0" w:color="4BACC6" w:themeColor="accent5"/>
@@ -7109,6 +7360,7 @@
       <w:tr>
         <w:trPr>
           <w:tblHeader/>
+          <w:jc w:val="center"/>
         </w:trPr>
         <w:tc>
           <w:tcPr>
@@ -7334,6 +7586,9 @@
         </w:tc>
       </w:tr>
       <w:tr>
+        <w:trPr>
+          <w:jc w:val="center"/>
+        </w:trPr>
         <w:tc>
           <w:tcPr>
             <w:tcW w:w="0" w:type="auto"/>
@@ -7536,16 +7791,27 @@
             </w:pPr>
             <w:r>
               <w:rPr>
-                <w:rFonts w:ascii="Segoe UI" w:eastAsia="Times New Roman" w:hAnsi="Segoe UI" w:cs="Segoe UI"/>
-                <w:color w:val="C9D1D9"/>
-                <w:lang w:val="en-IN" w:eastAsia="en-IN"/>
-              </w:rPr>
-              <w:t>To be done</w:t>
+                <w:rFonts w:ascii="Segoe UI Emoji" w:eastAsia="Times New Roman" w:hAnsi="Segoe UI Emoji" w:cs="Segoe UI Emoji"/>
+                <w:color w:val="C9D1D9"/>
+                <w:lang w:val="en-IN" w:eastAsia="en-IN"/>
+              </w:rPr>
+              <w:t xml:space="preserve">      </w:t>
+            </w:r>
+            <w:r>
+              <w:rPr>
+                <w:rFonts w:ascii="Segoe UI Emoji" w:eastAsia="Times New Roman" w:hAnsi="Segoe UI Emoji" w:cs="Segoe UI Emoji"/>
+                <w:color w:val="C9D1D9"/>
+                <w:lang w:val="en-IN" w:eastAsia="en-IN"/>
+              </w:rPr>
+              <w:t>✅</w:t>
             </w:r>
           </w:p>
         </w:tc>
       </w:tr>
       <w:tr>
+        <w:trPr>
+          <w:jc w:val="center"/>
+        </w:trPr>
         <w:tc>
           <w:tcPr>
             <w:tcW w:w="0" w:type="auto"/>
@@ -7748,16 +8014,27 @@
             </w:pPr>
             <w:r>
               <w:rPr>
-                <w:rFonts w:ascii="Segoe UI" w:eastAsia="Times New Roman" w:hAnsi="Segoe UI" w:cs="Segoe UI"/>
-                <w:color w:val="C9D1D9"/>
-                <w:lang w:val="en-IN" w:eastAsia="en-IN"/>
-              </w:rPr>
-              <w:t>To be done</w:t>
+                <w:rFonts w:ascii="Segoe UI Emoji" w:eastAsia="Times New Roman" w:hAnsi="Segoe UI Emoji" w:cs="Segoe UI Emoji"/>
+                <w:color w:val="C9D1D9"/>
+                <w:lang w:val="en-IN" w:eastAsia="en-IN"/>
+              </w:rPr>
+              <w:t xml:space="preserve">      </w:t>
+            </w:r>
+            <w:r>
+              <w:rPr>
+                <w:rFonts w:ascii="Segoe UI Emoji" w:eastAsia="Times New Roman" w:hAnsi="Segoe UI Emoji" w:cs="Segoe UI Emoji"/>
+                <w:color w:val="C9D1D9"/>
+                <w:lang w:val="en-IN" w:eastAsia="en-IN"/>
+              </w:rPr>
+              <w:t>✅</w:t>
             </w:r>
           </w:p>
         </w:tc>
       </w:tr>
       <w:tr>
+        <w:trPr>
+          <w:jc w:val="center"/>
+        </w:trPr>
         <w:tc>
           <w:tcPr>
             <w:tcW w:w="0" w:type="auto"/>
@@ -7960,19 +8237,19 @@
             </w:pPr>
             <w:r>
               <w:rPr>
-                <w:rFonts w:ascii="Segoe UI" w:eastAsia="Times New Roman" w:hAnsi="Segoe UI" w:cs="Segoe UI"/>
-                <w:color w:val="C9D1D9"/>
-                <w:lang w:val="en-IN" w:eastAsia="en-IN"/>
-              </w:rPr>
-              <w:t>To be don</w:t>
-            </w:r>
-            <w:r>
-              <w:rPr>
-                <w:rFonts w:ascii="Segoe UI" w:eastAsia="Times New Roman" w:hAnsi="Segoe UI" w:cs="Segoe UI"/>
-                <w:color w:val="C9D1D9"/>
-                <w:lang w:val="en-IN" w:eastAsia="en-IN"/>
-              </w:rPr>
-              <w:t>e</w:t>
+                <w:rFonts w:ascii="Segoe UI Emoji" w:eastAsia="Times New Roman" w:hAnsi="Segoe UI Emoji" w:cs="Segoe UI Emoji"/>
+                <w:color w:val="C9D1D9"/>
+                <w:lang w:val="en-IN" w:eastAsia="en-IN"/>
+              </w:rPr>
+              <w:t xml:space="preserve">      </w:t>
+            </w:r>
+            <w:r>
+              <w:rPr>
+                <w:rFonts w:ascii="Segoe UI Emoji" w:eastAsia="Times New Roman" w:hAnsi="Segoe UI Emoji" w:cs="Segoe UI Emoji"/>
+                <w:color w:val="C9D1D9"/>
+                <w:lang w:val="en-IN" w:eastAsia="en-IN"/>
+              </w:rPr>
+              <w:t>✅</w:t>
             </w:r>
           </w:p>
         </w:tc>
@@ -8004,11 +8281,11 @@
         <w:tblLook w:val="04A0" w:firstRow="1" w:lastRow="0" w:firstColumn="1" w:lastColumn="0" w:noHBand="0" w:noVBand="1"/>
       </w:tblPr>
       <w:tblGrid>
-        <w:gridCol w:w="2020"/>
-        <w:gridCol w:w="2482"/>
-        <w:gridCol w:w="1465"/>
-        <w:gridCol w:w="2069"/>
-        <w:gridCol w:w="1810"/>
+        <w:gridCol w:w="2176"/>
+        <w:gridCol w:w="2602"/>
+        <w:gridCol w:w="999"/>
+        <w:gridCol w:w="2167"/>
+        <w:gridCol w:w="1902"/>
         <w:gridCol w:w="1650"/>
       </w:tblGrid>
       <w:tr>
@@ -8349,103 +8626,111 @@
                 <w:color w:val="C9D1D9"/>
                 <w:lang w:val="en-IN" w:eastAsia="en-IN"/>
               </w:rPr>
-              <w:t>To be done</w:t>
-            </w:r>
-          </w:p>
-        </w:tc>
-        <w:tc>
-          <w:tcPr>
-            <w:tcW w:w="0" w:type="auto"/>
-            <w:shd w:val="clear" w:color="auto" w:fill="0D1117"/>
-            <w:tcMar>
-              <w:top w:w="90" w:type="dxa"/>
-              <w:left w:w="195" w:type="dxa"/>
-              <w:bottom w:w="90" w:type="dxa"/>
-              <w:right w:w="195" w:type="dxa"/>
-            </w:tcMar>
-            <w:vAlign w:val="center"/>
-            <w:hideMark/>
-          </w:tcPr>
-          <w:p>
-            <w:pPr>
-              <w:spacing w:after="240"/>
-              <w:rPr>
-                <w:rFonts w:ascii="Segoe UI" w:eastAsia="Times New Roman" w:hAnsi="Segoe UI" w:cs="Segoe UI"/>
-                <w:color w:val="C9D1D9"/>
-                <w:lang w:val="en-IN" w:eastAsia="en-IN"/>
-              </w:rPr>
-            </w:pPr>
-            <w:r>
-              <w:rPr>
-                <w:rFonts w:ascii="Segoe UI" w:eastAsia="Times New Roman" w:hAnsi="Segoe UI" w:cs="Segoe UI"/>
-                <w:color w:val="C9D1D9"/>
-                <w:lang w:val="en-IN" w:eastAsia="en-IN"/>
-              </w:rPr>
-              <w:t>To be done</w:t>
-            </w:r>
-          </w:p>
-        </w:tc>
-        <w:tc>
-          <w:tcPr>
-            <w:tcW w:w="0" w:type="auto"/>
-            <w:shd w:val="clear" w:color="auto" w:fill="0D1117"/>
-            <w:tcMar>
-              <w:top w:w="90" w:type="dxa"/>
-              <w:left w:w="195" w:type="dxa"/>
-              <w:bottom w:w="90" w:type="dxa"/>
-              <w:right w:w="195" w:type="dxa"/>
-            </w:tcMar>
-            <w:vAlign w:val="center"/>
-            <w:hideMark/>
-          </w:tcPr>
-          <w:p>
-            <w:pPr>
-              <w:spacing w:after="240"/>
-              <w:rPr>
-                <w:rFonts w:ascii="Segoe UI" w:eastAsia="Times New Roman" w:hAnsi="Segoe UI" w:cs="Segoe UI"/>
-                <w:color w:val="C9D1D9"/>
-                <w:lang w:val="en-IN" w:eastAsia="en-IN"/>
-              </w:rPr>
-            </w:pPr>
-            <w:r>
-              <w:rPr>
-                <w:rFonts w:ascii="Segoe UI" w:eastAsia="Times New Roman" w:hAnsi="Segoe UI" w:cs="Segoe UI"/>
-                <w:color w:val="C9D1D9"/>
-                <w:lang w:val="en-IN" w:eastAsia="en-IN"/>
-              </w:rPr>
-              <w:t>To be done</w:t>
-            </w:r>
-          </w:p>
-        </w:tc>
-        <w:tc>
-          <w:tcPr>
-            <w:tcW w:w="0" w:type="auto"/>
-            <w:shd w:val="clear" w:color="auto" w:fill="0D1117"/>
-            <w:tcMar>
-              <w:top w:w="90" w:type="dxa"/>
-              <w:left w:w="195" w:type="dxa"/>
-              <w:bottom w:w="90" w:type="dxa"/>
-              <w:right w:w="195" w:type="dxa"/>
-            </w:tcMar>
-            <w:vAlign w:val="center"/>
-            <w:hideMark/>
-          </w:tcPr>
-          <w:p>
-            <w:pPr>
-              <w:spacing w:after="240"/>
-              <w:rPr>
-                <w:rFonts w:ascii="Segoe UI" w:eastAsia="Times New Roman" w:hAnsi="Segoe UI" w:cs="Segoe UI"/>
-                <w:color w:val="C9D1D9"/>
-                <w:lang w:val="en-IN" w:eastAsia="en-IN"/>
-              </w:rPr>
-            </w:pPr>
-            <w:r>
-              <w:rPr>
-                <w:rFonts w:ascii="Segoe UI" w:eastAsia="Times New Roman" w:hAnsi="Segoe UI" w:cs="Segoe UI"/>
-                <w:color w:val="C9D1D9"/>
-                <w:lang w:val="en-IN" w:eastAsia="en-IN"/>
-              </w:rPr>
-              <w:t>To be done</w:t>
+              <w:t>5v</w:t>
+            </w:r>
+          </w:p>
+        </w:tc>
+        <w:tc>
+          <w:tcPr>
+            <w:tcW w:w="0" w:type="auto"/>
+            <w:shd w:val="clear" w:color="auto" w:fill="0D1117"/>
+            <w:tcMar>
+              <w:top w:w="90" w:type="dxa"/>
+              <w:left w:w="195" w:type="dxa"/>
+              <w:bottom w:w="90" w:type="dxa"/>
+              <w:right w:w="195" w:type="dxa"/>
+            </w:tcMar>
+            <w:vAlign w:val="center"/>
+            <w:hideMark/>
+          </w:tcPr>
+          <w:p>
+            <w:pPr>
+              <w:spacing w:after="240"/>
+              <w:rPr>
+                <w:rFonts w:ascii="Segoe UI" w:eastAsia="Times New Roman" w:hAnsi="Segoe UI" w:cs="Segoe UI"/>
+                <w:color w:val="C9D1D9"/>
+                <w:lang w:val="en-IN" w:eastAsia="en-IN"/>
+              </w:rPr>
+            </w:pPr>
+            <w:r>
+              <w:rPr>
+                <w:rFonts w:ascii="Segoe UI" w:eastAsia="Times New Roman" w:hAnsi="Segoe UI" w:cs="Segoe UI"/>
+                <w:color w:val="C9D1D9"/>
+                <w:lang w:val="en-IN" w:eastAsia="en-IN"/>
+              </w:rPr>
+              <w:t>1023</w:t>
+            </w:r>
+          </w:p>
+        </w:tc>
+        <w:tc>
+          <w:tcPr>
+            <w:tcW w:w="0" w:type="auto"/>
+            <w:shd w:val="clear" w:color="auto" w:fill="0D1117"/>
+            <w:tcMar>
+              <w:top w:w="90" w:type="dxa"/>
+              <w:left w:w="195" w:type="dxa"/>
+              <w:bottom w:w="90" w:type="dxa"/>
+              <w:right w:w="195" w:type="dxa"/>
+            </w:tcMar>
+            <w:vAlign w:val="center"/>
+            <w:hideMark/>
+          </w:tcPr>
+          <w:p>
+            <w:pPr>
+              <w:spacing w:after="240"/>
+              <w:rPr>
+                <w:rFonts w:ascii="Segoe UI" w:eastAsia="Times New Roman" w:hAnsi="Segoe UI" w:cs="Segoe UI"/>
+                <w:color w:val="C9D1D9"/>
+                <w:lang w:val="en-IN" w:eastAsia="en-IN"/>
+              </w:rPr>
+            </w:pPr>
+            <w:r>
+              <w:rPr>
+                <w:rFonts w:ascii="Segoe UI" w:eastAsia="Times New Roman" w:hAnsi="Segoe UI" w:cs="Segoe UI"/>
+                <w:color w:val="C9D1D9"/>
+                <w:lang w:val="en-IN" w:eastAsia="en-IN"/>
+              </w:rPr>
+              <w:t>1023</w:t>
+            </w:r>
+          </w:p>
+        </w:tc>
+        <w:tc>
+          <w:tcPr>
+            <w:tcW w:w="0" w:type="auto"/>
+            <w:shd w:val="clear" w:color="auto" w:fill="0D1117"/>
+            <w:tcMar>
+              <w:top w:w="90" w:type="dxa"/>
+              <w:left w:w="195" w:type="dxa"/>
+              <w:bottom w:w="90" w:type="dxa"/>
+              <w:right w:w="195" w:type="dxa"/>
+            </w:tcMar>
+            <w:vAlign w:val="center"/>
+            <w:hideMark/>
+          </w:tcPr>
+          <w:p>
+            <w:pPr>
+              <w:spacing w:after="240"/>
+              <w:rPr>
+                <w:rFonts w:ascii="Segoe UI" w:eastAsia="Times New Roman" w:hAnsi="Segoe UI" w:cs="Segoe UI"/>
+                <w:color w:val="C9D1D9"/>
+                <w:lang w:val="en-IN" w:eastAsia="en-IN"/>
+              </w:rPr>
+            </w:pPr>
+            <w:r>
+              <w:rPr>
+                <w:rFonts w:ascii="Segoe UI Emoji" w:eastAsia="Times New Roman" w:hAnsi="Segoe UI Emoji" w:cs="Segoe UI Emoji"/>
+                <w:color w:val="C9D1D9"/>
+                <w:lang w:val="en-IN" w:eastAsia="en-IN"/>
+              </w:rPr>
+              <w:t xml:space="preserve">      </w:t>
+            </w:r>
+            <w:r>
+              <w:rPr>
+                <w:rFonts w:ascii="Segoe UI Emoji" w:eastAsia="Times New Roman" w:hAnsi="Segoe UI Emoji" w:cs="Segoe UI Emoji"/>
+                <w:color w:val="C9D1D9"/>
+                <w:lang w:val="en-IN" w:eastAsia="en-IN"/>
+              </w:rPr>
+              <w:t>✅</w:t>
             </w:r>
           </w:p>
         </w:tc>
@@ -8479,6 +8764,7 @@
                 <w:color w:val="C9D1D9"/>
                 <w:lang w:val="en-IN" w:eastAsia="en-IN"/>
               </w:rPr>
+              <w:lastRenderedPageBreak/>
               <w:t>02</w:t>
             </w:r>
           </w:p>
@@ -8561,116 +8847,121 @@
                 <w:color w:val="C9D1D9"/>
                 <w:lang w:val="en-IN" w:eastAsia="en-IN"/>
               </w:rPr>
-              <w:t>To be done</w:t>
-            </w:r>
-          </w:p>
-        </w:tc>
-        <w:tc>
-          <w:tcPr>
-            <w:tcW w:w="0" w:type="auto"/>
-            <w:shd w:val="clear" w:color="auto" w:fill="0D1117"/>
-            <w:tcMar>
-              <w:top w:w="90" w:type="dxa"/>
-              <w:left w:w="195" w:type="dxa"/>
-              <w:bottom w:w="90" w:type="dxa"/>
-              <w:right w:w="195" w:type="dxa"/>
-            </w:tcMar>
-            <w:vAlign w:val="center"/>
-            <w:hideMark/>
-          </w:tcPr>
-          <w:p>
-            <w:pPr>
-              <w:spacing w:after="240"/>
-              <w:rPr>
-                <w:rFonts w:ascii="Segoe UI" w:eastAsia="Times New Roman" w:hAnsi="Segoe UI" w:cs="Segoe UI"/>
-                <w:color w:val="C9D1D9"/>
-                <w:lang w:val="en-IN" w:eastAsia="en-IN"/>
-              </w:rPr>
-            </w:pPr>
-            <w:r>
-              <w:rPr>
-                <w:rFonts w:ascii="Segoe UI" w:eastAsia="Times New Roman" w:hAnsi="Segoe UI" w:cs="Segoe UI"/>
-                <w:color w:val="C9D1D9"/>
-                <w:lang w:val="en-IN" w:eastAsia="en-IN"/>
-              </w:rPr>
-              <w:t>To be done</w:t>
-            </w:r>
-          </w:p>
-        </w:tc>
-        <w:tc>
-          <w:tcPr>
-            <w:tcW w:w="0" w:type="auto"/>
-            <w:shd w:val="clear" w:color="auto" w:fill="0D1117"/>
-            <w:tcMar>
-              <w:top w:w="90" w:type="dxa"/>
-              <w:left w:w="195" w:type="dxa"/>
-              <w:bottom w:w="90" w:type="dxa"/>
-              <w:right w:w="195" w:type="dxa"/>
-            </w:tcMar>
-            <w:vAlign w:val="center"/>
-            <w:hideMark/>
-          </w:tcPr>
-          <w:p>
-            <w:pPr>
-              <w:spacing w:after="240"/>
-              <w:rPr>
-                <w:rFonts w:ascii="Segoe UI" w:eastAsia="Times New Roman" w:hAnsi="Segoe UI" w:cs="Segoe UI"/>
-                <w:color w:val="C9D1D9"/>
-                <w:lang w:val="en-IN" w:eastAsia="en-IN"/>
-              </w:rPr>
-            </w:pPr>
-            <w:r>
-              <w:rPr>
-                <w:rFonts w:ascii="Segoe UI" w:eastAsia="Times New Roman" w:hAnsi="Segoe UI" w:cs="Segoe UI"/>
-                <w:color w:val="C9D1D9"/>
-                <w:lang w:val="en-IN" w:eastAsia="en-IN"/>
-              </w:rPr>
-              <w:t>To be done</w:t>
-            </w:r>
-          </w:p>
-        </w:tc>
-        <w:tc>
-          <w:tcPr>
-            <w:tcW w:w="0" w:type="auto"/>
-            <w:shd w:val="clear" w:color="auto" w:fill="0D1117"/>
-            <w:tcMar>
-              <w:top w:w="90" w:type="dxa"/>
-              <w:left w:w="195" w:type="dxa"/>
-              <w:bottom w:w="90" w:type="dxa"/>
-              <w:right w:w="195" w:type="dxa"/>
-            </w:tcMar>
-            <w:vAlign w:val="center"/>
-            <w:hideMark/>
-          </w:tcPr>
-          <w:p>
-            <w:pPr>
-              <w:spacing w:after="240"/>
-              <w:rPr>
-                <w:rFonts w:ascii="Segoe UI" w:eastAsia="Times New Roman" w:hAnsi="Segoe UI" w:cs="Segoe UI"/>
-                <w:color w:val="C9D1D9"/>
-                <w:lang w:val="en-IN" w:eastAsia="en-IN"/>
-              </w:rPr>
-            </w:pPr>
-            <w:r>
-              <w:rPr>
-                <w:rFonts w:ascii="Segoe UI" w:eastAsia="Times New Roman" w:hAnsi="Segoe UI" w:cs="Segoe UI"/>
-                <w:color w:val="C9D1D9"/>
-                <w:lang w:val="en-IN" w:eastAsia="en-IN"/>
-              </w:rPr>
-              <w:t>To be don</w:t>
-            </w:r>
-            <w:r>
-              <w:rPr>
-                <w:rFonts w:ascii="Segoe UI" w:eastAsia="Times New Roman" w:hAnsi="Segoe UI" w:cs="Segoe UI"/>
-                <w:color w:val="C9D1D9"/>
-                <w:lang w:val="en-IN" w:eastAsia="en-IN"/>
-              </w:rPr>
-              <w:t>e</w:t>
+              <w:t>0v</w:t>
+            </w:r>
+          </w:p>
+        </w:tc>
+        <w:tc>
+          <w:tcPr>
+            <w:tcW w:w="0" w:type="auto"/>
+            <w:shd w:val="clear" w:color="auto" w:fill="0D1117"/>
+            <w:tcMar>
+              <w:top w:w="90" w:type="dxa"/>
+              <w:left w:w="195" w:type="dxa"/>
+              <w:bottom w:w="90" w:type="dxa"/>
+              <w:right w:w="195" w:type="dxa"/>
+            </w:tcMar>
+            <w:vAlign w:val="center"/>
+            <w:hideMark/>
+          </w:tcPr>
+          <w:p>
+            <w:pPr>
+              <w:spacing w:after="240"/>
+              <w:rPr>
+                <w:rFonts w:ascii="Segoe UI" w:eastAsia="Times New Roman" w:hAnsi="Segoe UI" w:cs="Segoe UI"/>
+                <w:color w:val="C9D1D9"/>
+                <w:lang w:val="en-IN" w:eastAsia="en-IN"/>
+              </w:rPr>
+            </w:pPr>
+            <w:r>
+              <w:rPr>
+                <w:rFonts w:ascii="Segoe UI" w:eastAsia="Times New Roman" w:hAnsi="Segoe UI" w:cs="Segoe UI"/>
+                <w:color w:val="C9D1D9"/>
+                <w:lang w:val="en-IN" w:eastAsia="en-IN"/>
+              </w:rPr>
+              <w:t>0</w:t>
+            </w:r>
+          </w:p>
+        </w:tc>
+        <w:tc>
+          <w:tcPr>
+            <w:tcW w:w="0" w:type="auto"/>
+            <w:shd w:val="clear" w:color="auto" w:fill="0D1117"/>
+            <w:tcMar>
+              <w:top w:w="90" w:type="dxa"/>
+              <w:left w:w="195" w:type="dxa"/>
+              <w:bottom w:w="90" w:type="dxa"/>
+              <w:right w:w="195" w:type="dxa"/>
+            </w:tcMar>
+            <w:vAlign w:val="center"/>
+            <w:hideMark/>
+          </w:tcPr>
+          <w:p>
+            <w:pPr>
+              <w:spacing w:after="240"/>
+              <w:rPr>
+                <w:rFonts w:ascii="Segoe UI" w:eastAsia="Times New Roman" w:hAnsi="Segoe UI" w:cs="Segoe UI"/>
+                <w:color w:val="C9D1D9"/>
+                <w:lang w:val="en-IN" w:eastAsia="en-IN"/>
+              </w:rPr>
+            </w:pPr>
+            <w:r>
+              <w:rPr>
+                <w:rFonts w:ascii="Segoe UI" w:eastAsia="Times New Roman" w:hAnsi="Segoe UI" w:cs="Segoe UI"/>
+                <w:color w:val="C9D1D9"/>
+                <w:lang w:val="en-IN" w:eastAsia="en-IN"/>
+              </w:rPr>
+              <w:t>0</w:t>
+            </w:r>
+          </w:p>
+        </w:tc>
+        <w:tc>
+          <w:tcPr>
+            <w:tcW w:w="0" w:type="auto"/>
+            <w:shd w:val="clear" w:color="auto" w:fill="0D1117"/>
+            <w:tcMar>
+              <w:top w:w="90" w:type="dxa"/>
+              <w:left w:w="195" w:type="dxa"/>
+              <w:bottom w:w="90" w:type="dxa"/>
+              <w:right w:w="195" w:type="dxa"/>
+            </w:tcMar>
+            <w:vAlign w:val="center"/>
+            <w:hideMark/>
+          </w:tcPr>
+          <w:p>
+            <w:pPr>
+              <w:spacing w:after="240"/>
+              <w:rPr>
+                <w:rFonts w:ascii="Segoe UI" w:eastAsia="Times New Roman" w:hAnsi="Segoe UI" w:cs="Segoe UI"/>
+                <w:color w:val="C9D1D9"/>
+                <w:lang w:val="en-IN" w:eastAsia="en-IN"/>
+              </w:rPr>
+            </w:pPr>
+            <w:r>
+              <w:rPr>
+                <w:rFonts w:ascii="Segoe UI Emoji" w:eastAsia="Times New Roman" w:hAnsi="Segoe UI Emoji" w:cs="Segoe UI Emoji"/>
+                <w:color w:val="C9D1D9"/>
+                <w:lang w:val="en-IN" w:eastAsia="en-IN"/>
+              </w:rPr>
+              <w:t xml:space="preserve">      </w:t>
+            </w:r>
+            <w:r>
+              <w:rPr>
+                <w:rFonts w:ascii="Segoe UI Emoji" w:eastAsia="Times New Roman" w:hAnsi="Segoe UI Emoji" w:cs="Segoe UI Emoji"/>
+                <w:color w:val="C9D1D9"/>
+                <w:lang w:val="en-IN" w:eastAsia="en-IN"/>
+              </w:rPr>
+              <w:t>✅</w:t>
             </w:r>
           </w:p>
         </w:tc>
       </w:tr>
     </w:tbl>
+    <w:p>
+      <w:pPr>
+        <w:pStyle w:val="BodyText"/>
+      </w:pPr>
+    </w:p>
     <w:p>
       <w:pPr>
         <w:pStyle w:val="BodyText"/>
@@ -8697,12 +8988,12 @@
         <w:tblLook w:val="04A0" w:firstRow="1" w:lastRow="0" w:firstColumn="1" w:lastColumn="0" w:noHBand="0" w:noVBand="1"/>
       </w:tblPr>
       <w:tblGrid>
-        <w:gridCol w:w="2800"/>
-        <w:gridCol w:w="1946"/>
-        <w:gridCol w:w="1399"/>
-        <w:gridCol w:w="1977"/>
-        <w:gridCol w:w="1724"/>
-        <w:gridCol w:w="1650"/>
+        <w:gridCol w:w="1982"/>
+        <w:gridCol w:w="3043"/>
+        <w:gridCol w:w="999"/>
+        <w:gridCol w:w="1633"/>
+        <w:gridCol w:w="1403"/>
+        <w:gridCol w:w="2436"/>
       </w:tblGrid>
       <w:tr>
         <w:trPr>
@@ -8723,7 +9014,7 @@
           </w:tcPr>
           <w:p>
             <w:pPr>
-              <w:spacing w:after="240"/>
+              <w:spacing w:after="0"/>
               <w:jc w:val="center"/>
               <w:rPr>
                 <w:rFonts w:ascii="Segoe UI" w:eastAsia="Times New Roman" w:hAnsi="Segoe UI" w:cs="Segoe UI"/>
@@ -8760,7 +9051,7 @@
           </w:tcPr>
           <w:p>
             <w:pPr>
-              <w:spacing w:after="240"/>
+              <w:spacing w:after="0"/>
               <w:jc w:val="center"/>
               <w:rPr>
                 <w:rFonts w:ascii="Segoe UI" w:eastAsia="Times New Roman" w:hAnsi="Segoe UI" w:cs="Segoe UI"/>
@@ -8797,7 +9088,7 @@
           </w:tcPr>
           <w:p>
             <w:pPr>
-              <w:spacing w:after="240"/>
+              <w:spacing w:after="0"/>
               <w:jc w:val="center"/>
               <w:rPr>
                 <w:rFonts w:ascii="Segoe UI" w:eastAsia="Times New Roman" w:hAnsi="Segoe UI" w:cs="Segoe UI"/>
@@ -8834,7 +9125,7 @@
           </w:tcPr>
           <w:p>
             <w:pPr>
-              <w:spacing w:after="240"/>
+              <w:spacing w:after="0"/>
               <w:jc w:val="center"/>
               <w:rPr>
                 <w:rFonts w:ascii="Segoe UI" w:eastAsia="Times New Roman" w:hAnsi="Segoe UI" w:cs="Segoe UI"/>
@@ -8871,7 +9162,7 @@
           </w:tcPr>
           <w:p>
             <w:pPr>
-              <w:spacing w:after="240"/>
+              <w:spacing w:after="0"/>
               <w:jc w:val="center"/>
               <w:rPr>
                 <w:rFonts w:ascii="Segoe UI" w:eastAsia="Times New Roman" w:hAnsi="Segoe UI" w:cs="Segoe UI"/>
@@ -8908,7 +9199,7 @@
           </w:tcPr>
           <w:p>
             <w:pPr>
-              <w:spacing w:after="240"/>
+              <w:spacing w:after="0"/>
               <w:jc w:val="center"/>
               <w:rPr>
                 <w:rFonts w:ascii="Segoe UI" w:eastAsia="Times New Roman" w:hAnsi="Segoe UI" w:cs="Segoe UI"/>
@@ -8926,7 +9217,7 @@
                 <w:color w:val="C9D1D9"/>
                 <w:lang w:val="en-IN" w:eastAsia="en-IN"/>
               </w:rPr>
-              <w:t>passed/not</w:t>
+              <w:t>passed/not(Unity)</w:t>
             </w:r>
           </w:p>
         </w:tc>
@@ -8947,7 +9238,7 @@
           </w:tcPr>
           <w:p>
             <w:pPr>
-              <w:spacing w:after="240"/>
+              <w:spacing w:after="0"/>
               <w:rPr>
                 <w:rFonts w:ascii="Segoe UI" w:eastAsia="Times New Roman" w:hAnsi="Segoe UI" w:cs="Segoe UI"/>
                 <w:color w:val="C9D1D9"/>
@@ -8979,148 +9270,174 @@
           </w:tcPr>
           <w:p>
             <w:pPr>
-              <w:spacing w:after="240"/>
-              <w:rPr>
-                <w:rFonts w:ascii="Segoe UI" w:eastAsia="Times New Roman" w:hAnsi="Segoe UI" w:cs="Segoe UI"/>
-                <w:color w:val="C9D1D9"/>
-                <w:lang w:val="en-IN" w:eastAsia="en-IN"/>
-              </w:rPr>
-            </w:pPr>
-            <w:r>
-              <w:rPr>
-                <w:rFonts w:ascii="Segoe UI" w:eastAsia="Times New Roman" w:hAnsi="Segoe UI" w:cs="Segoe UI"/>
-                <w:color w:val="C9D1D9"/>
-                <w:lang w:val="en-IN" w:eastAsia="en-IN"/>
-              </w:rPr>
-              <w:t>Check for map()</w:t>
-            </w:r>
-          </w:p>
-        </w:tc>
-        <w:tc>
-          <w:tcPr>
-            <w:tcW w:w="0" w:type="auto"/>
-            <w:shd w:val="clear" w:color="auto" w:fill="0D1117"/>
-            <w:tcMar>
-              <w:top w:w="90" w:type="dxa"/>
-              <w:left w:w="195" w:type="dxa"/>
-              <w:bottom w:w="90" w:type="dxa"/>
-              <w:right w:w="195" w:type="dxa"/>
-            </w:tcMar>
-            <w:vAlign w:val="center"/>
-            <w:hideMark/>
-          </w:tcPr>
-          <w:p>
-            <w:pPr>
-              <w:spacing w:after="240"/>
-              <w:rPr>
-                <w:rFonts w:ascii="Segoe UI" w:eastAsia="Times New Roman" w:hAnsi="Segoe UI" w:cs="Segoe UI"/>
-                <w:color w:val="C9D1D9"/>
-                <w:lang w:val="en-IN" w:eastAsia="en-IN"/>
-              </w:rPr>
-            </w:pPr>
-            <w:r>
-              <w:rPr>
-                <w:rFonts w:ascii="Segoe UI" w:eastAsia="Times New Roman" w:hAnsi="Segoe UI" w:cs="Segoe UI"/>
-                <w:color w:val="C9D1D9"/>
-                <w:lang w:val="en-IN" w:eastAsia="en-IN"/>
-              </w:rPr>
-              <w:t>To be done</w:t>
-            </w:r>
-          </w:p>
-        </w:tc>
-        <w:tc>
-          <w:tcPr>
-            <w:tcW w:w="0" w:type="auto"/>
-            <w:shd w:val="clear" w:color="auto" w:fill="0D1117"/>
-            <w:tcMar>
-              <w:top w:w="90" w:type="dxa"/>
-              <w:left w:w="195" w:type="dxa"/>
-              <w:bottom w:w="90" w:type="dxa"/>
-              <w:right w:w="195" w:type="dxa"/>
-            </w:tcMar>
-            <w:vAlign w:val="center"/>
-            <w:hideMark/>
-          </w:tcPr>
-          <w:p>
-            <w:pPr>
-              <w:spacing w:after="240"/>
-              <w:rPr>
-                <w:rFonts w:ascii="Segoe UI" w:eastAsia="Times New Roman" w:hAnsi="Segoe UI" w:cs="Segoe UI"/>
-                <w:color w:val="C9D1D9"/>
-                <w:lang w:val="en-IN" w:eastAsia="en-IN"/>
-              </w:rPr>
-            </w:pPr>
-            <w:r>
-              <w:rPr>
-                <w:rFonts w:ascii="Segoe UI" w:eastAsia="Times New Roman" w:hAnsi="Segoe UI" w:cs="Segoe UI"/>
-                <w:color w:val="C9D1D9"/>
-                <w:lang w:val="en-IN" w:eastAsia="en-IN"/>
-              </w:rPr>
-              <w:t>To be done</w:t>
-            </w:r>
-          </w:p>
-        </w:tc>
-        <w:tc>
-          <w:tcPr>
-            <w:tcW w:w="0" w:type="auto"/>
-            <w:shd w:val="clear" w:color="auto" w:fill="0D1117"/>
-            <w:tcMar>
-              <w:top w:w="90" w:type="dxa"/>
-              <w:left w:w="195" w:type="dxa"/>
-              <w:bottom w:w="90" w:type="dxa"/>
-              <w:right w:w="195" w:type="dxa"/>
-            </w:tcMar>
-            <w:vAlign w:val="center"/>
-            <w:hideMark/>
-          </w:tcPr>
-          <w:p>
-            <w:pPr>
-              <w:spacing w:after="240"/>
-              <w:rPr>
-                <w:rFonts w:ascii="Segoe UI" w:eastAsia="Times New Roman" w:hAnsi="Segoe UI" w:cs="Segoe UI"/>
-                <w:color w:val="C9D1D9"/>
-                <w:lang w:val="en-IN" w:eastAsia="en-IN"/>
-              </w:rPr>
-            </w:pPr>
-            <w:r>
-              <w:rPr>
-                <w:rFonts w:ascii="Segoe UI" w:eastAsia="Times New Roman" w:hAnsi="Segoe UI" w:cs="Segoe UI"/>
-                <w:color w:val="C9D1D9"/>
-                <w:lang w:val="en-IN" w:eastAsia="en-IN"/>
-              </w:rPr>
-              <w:t>To be done</w:t>
-            </w:r>
-          </w:p>
-        </w:tc>
-        <w:tc>
-          <w:tcPr>
-            <w:tcW w:w="0" w:type="auto"/>
-            <w:shd w:val="clear" w:color="auto" w:fill="0D1117"/>
-            <w:tcMar>
-              <w:top w:w="90" w:type="dxa"/>
-              <w:left w:w="195" w:type="dxa"/>
-              <w:bottom w:w="90" w:type="dxa"/>
-              <w:right w:w="195" w:type="dxa"/>
-            </w:tcMar>
-            <w:vAlign w:val="center"/>
-            <w:hideMark/>
-          </w:tcPr>
-          <w:p>
-            <w:pPr>
-              <w:spacing w:after="240"/>
-              <w:rPr>
-                <w:rFonts w:ascii="Segoe UI" w:eastAsia="Times New Roman" w:hAnsi="Segoe UI" w:cs="Segoe UI"/>
-                <w:color w:val="C9D1D9"/>
-                <w:lang w:val="en-IN" w:eastAsia="en-IN"/>
-              </w:rPr>
-            </w:pPr>
-            <w:r>
-              <w:rPr>
-                <w:rFonts w:ascii="Segoe UI" w:eastAsia="Times New Roman" w:hAnsi="Segoe UI" w:cs="Segoe UI"/>
-                <w:color w:val="C9D1D9"/>
-                <w:lang w:val="en-IN" w:eastAsia="en-IN"/>
-              </w:rPr>
-              <w:t>To be done</w:t>
+              <w:spacing w:after="0"/>
+              <w:rPr>
+                <w:rFonts w:ascii="Segoe UI" w:eastAsia="Times New Roman" w:hAnsi="Segoe UI" w:cs="Segoe UI"/>
+                <w:color w:val="C9D1D9"/>
+                <w:lang w:val="en-IN" w:eastAsia="en-IN"/>
+              </w:rPr>
+            </w:pPr>
+            <w:r>
+              <w:rPr>
+                <w:rFonts w:ascii="Segoe UI" w:eastAsia="Times New Roman" w:hAnsi="Segoe UI" w:cs="Segoe UI"/>
+                <w:color w:val="C9D1D9"/>
+                <w:lang w:val="en-IN" w:eastAsia="en-IN"/>
+              </w:rPr>
+              <w:t xml:space="preserve">Check for </w:t>
+            </w:r>
+            <w:proofErr w:type="spellStart"/>
+            <w:r>
+              <w:rPr>
+                <w:rFonts w:ascii="Segoe UI" w:eastAsia="Times New Roman" w:hAnsi="Segoe UI" w:cs="Segoe UI"/>
+                <w:color w:val="C9D1D9"/>
+                <w:lang w:val="en-IN" w:eastAsia="en-IN"/>
+              </w:rPr>
+              <w:t>fan_led_percent_map</w:t>
+            </w:r>
+            <w:proofErr w:type="spellEnd"/>
+            <w:r>
+              <w:rPr>
+                <w:rFonts w:ascii="Segoe UI" w:eastAsia="Times New Roman" w:hAnsi="Segoe UI" w:cs="Segoe UI"/>
+                <w:color w:val="C9D1D9"/>
+                <w:lang w:val="en-IN" w:eastAsia="en-IN"/>
+              </w:rPr>
+              <w:t>()</w:t>
+            </w:r>
+          </w:p>
+        </w:tc>
+        <w:tc>
+          <w:tcPr>
+            <w:tcW w:w="0" w:type="auto"/>
+            <w:shd w:val="clear" w:color="auto" w:fill="0D1117"/>
+            <w:tcMar>
+              <w:top w:w="90" w:type="dxa"/>
+              <w:left w:w="195" w:type="dxa"/>
+              <w:bottom w:w="90" w:type="dxa"/>
+              <w:right w:w="195" w:type="dxa"/>
+            </w:tcMar>
+            <w:vAlign w:val="center"/>
+            <w:hideMark/>
+          </w:tcPr>
+          <w:p>
+            <w:pPr>
+              <w:spacing w:after="0"/>
+              <w:rPr>
+                <w:rFonts w:ascii="Segoe UI" w:eastAsia="Times New Roman" w:hAnsi="Segoe UI" w:cs="Segoe UI"/>
+                <w:color w:val="C9D1D9"/>
+                <w:lang w:val="en-IN" w:eastAsia="en-IN"/>
+              </w:rPr>
+            </w:pPr>
+            <w:r>
+              <w:rPr>
+                <w:rFonts w:ascii="Segoe UI" w:eastAsia="Times New Roman" w:hAnsi="Segoe UI" w:cs="Segoe UI"/>
+                <w:color w:val="C9D1D9"/>
+                <w:lang w:val="en-IN" w:eastAsia="en-IN"/>
+              </w:rPr>
+              <w:t>252</w:t>
+            </w:r>
+          </w:p>
+        </w:tc>
+        <w:tc>
+          <w:tcPr>
+            <w:tcW w:w="0" w:type="auto"/>
+            <w:shd w:val="clear" w:color="auto" w:fill="0D1117"/>
+            <w:tcMar>
+              <w:top w:w="90" w:type="dxa"/>
+              <w:left w:w="195" w:type="dxa"/>
+              <w:bottom w:w="90" w:type="dxa"/>
+              <w:right w:w="195" w:type="dxa"/>
+            </w:tcMar>
+            <w:vAlign w:val="center"/>
+            <w:hideMark/>
+          </w:tcPr>
+          <w:p>
+            <w:pPr>
+              <w:spacing w:after="0"/>
+              <w:rPr>
+                <w:rFonts w:ascii="Segoe UI" w:eastAsia="Times New Roman" w:hAnsi="Segoe UI" w:cs="Segoe UI"/>
+                <w:color w:val="C9D1D9"/>
+                <w:lang w:val="en-IN" w:eastAsia="en-IN"/>
+              </w:rPr>
+            </w:pPr>
+            <w:r>
+              <w:rPr>
+                <w:rFonts w:ascii="Segoe UI" w:eastAsia="Times New Roman" w:hAnsi="Segoe UI" w:cs="Segoe UI"/>
+                <w:color w:val="C9D1D9"/>
+                <w:lang w:val="en-IN" w:eastAsia="en-IN"/>
+              </w:rPr>
+              <w:t>100</w:t>
+            </w:r>
+          </w:p>
+        </w:tc>
+        <w:tc>
+          <w:tcPr>
+            <w:tcW w:w="0" w:type="auto"/>
+            <w:shd w:val="clear" w:color="auto" w:fill="0D1117"/>
+            <w:tcMar>
+              <w:top w:w="90" w:type="dxa"/>
+              <w:left w:w="195" w:type="dxa"/>
+              <w:bottom w:w="90" w:type="dxa"/>
+              <w:right w:w="195" w:type="dxa"/>
+            </w:tcMar>
+            <w:vAlign w:val="center"/>
+            <w:hideMark/>
+          </w:tcPr>
+          <w:p>
+            <w:pPr>
+              <w:spacing w:after="0"/>
+              <w:rPr>
+                <w:rFonts w:ascii="Segoe UI" w:eastAsia="Times New Roman" w:hAnsi="Segoe UI" w:cs="Segoe UI"/>
+                <w:color w:val="C9D1D9"/>
+                <w:lang w:val="en-IN" w:eastAsia="en-IN"/>
+              </w:rPr>
+            </w:pPr>
+            <w:r>
+              <w:rPr>
+                <w:rFonts w:ascii="Segoe UI" w:eastAsia="Times New Roman" w:hAnsi="Segoe UI" w:cs="Segoe UI"/>
+                <w:color w:val="C9D1D9"/>
+                <w:lang w:val="en-IN" w:eastAsia="en-IN"/>
+              </w:rPr>
+              <w:t>100</w:t>
+            </w:r>
+          </w:p>
+        </w:tc>
+        <w:tc>
+          <w:tcPr>
+            <w:tcW w:w="0" w:type="auto"/>
+            <w:shd w:val="clear" w:color="auto" w:fill="0D1117"/>
+            <w:tcMar>
+              <w:top w:w="90" w:type="dxa"/>
+              <w:left w:w="195" w:type="dxa"/>
+              <w:bottom w:w="90" w:type="dxa"/>
+              <w:right w:w="195" w:type="dxa"/>
+            </w:tcMar>
+            <w:vAlign w:val="center"/>
+            <w:hideMark/>
+          </w:tcPr>
+          <w:p>
+            <w:pPr>
+              <w:spacing w:after="0"/>
+              <w:rPr>
+                <w:rFonts w:ascii="Segoe UI" w:eastAsia="Times New Roman" w:hAnsi="Segoe UI" w:cs="Segoe UI"/>
+                <w:color w:val="C9D1D9"/>
+                <w:lang w:val="en-IN" w:eastAsia="en-IN"/>
+              </w:rPr>
+            </w:pPr>
+            <w:r>
+              <w:rPr>
+                <w:rFonts w:ascii="Segoe UI Emoji" w:eastAsia="Times New Roman" w:hAnsi="Segoe UI Emoji" w:cs="Segoe UI Emoji"/>
+                <w:color w:val="C9D1D9"/>
+                <w:lang w:val="en-IN" w:eastAsia="en-IN"/>
+              </w:rPr>
+              <w:t xml:space="preserve">            </w:t>
+            </w:r>
+            <w:r>
+              <w:rPr>
+                <w:rFonts w:ascii="Segoe UI Emoji" w:eastAsia="Times New Roman" w:hAnsi="Segoe UI Emoji" w:cs="Segoe UI Emoji"/>
+                <w:color w:val="C9D1D9"/>
+                <w:lang w:val="en-IN" w:eastAsia="en-IN"/>
+              </w:rPr>
+              <w:t>✅</w:t>
             </w:r>
           </w:p>
         </w:tc>
@@ -9141,7 +9458,7 @@
           </w:tcPr>
           <w:p>
             <w:pPr>
-              <w:spacing w:after="240"/>
+              <w:spacing w:after="0"/>
               <w:rPr>
                 <w:rFonts w:ascii="Segoe UI" w:eastAsia="Times New Roman" w:hAnsi="Segoe UI" w:cs="Segoe UI"/>
                 <w:color w:val="C9D1D9"/>
@@ -9173,148 +9490,174 @@
           </w:tcPr>
           <w:p>
             <w:pPr>
-              <w:spacing w:after="240"/>
-              <w:rPr>
-                <w:rFonts w:ascii="Segoe UI" w:eastAsia="Times New Roman" w:hAnsi="Segoe UI" w:cs="Segoe UI"/>
-                <w:color w:val="C9D1D9"/>
-                <w:lang w:val="en-IN" w:eastAsia="en-IN"/>
-              </w:rPr>
-            </w:pPr>
-            <w:r>
-              <w:rPr>
-                <w:rFonts w:ascii="Segoe UI" w:eastAsia="Times New Roman" w:hAnsi="Segoe UI" w:cs="Segoe UI"/>
-                <w:color w:val="C9D1D9"/>
-                <w:lang w:val="en-IN" w:eastAsia="en-IN"/>
-              </w:rPr>
-              <w:t>Check for map()</w:t>
-            </w:r>
-          </w:p>
-        </w:tc>
-        <w:tc>
-          <w:tcPr>
-            <w:tcW w:w="0" w:type="auto"/>
-            <w:shd w:val="clear" w:color="auto" w:fill="0D1117"/>
-            <w:tcMar>
-              <w:top w:w="90" w:type="dxa"/>
-              <w:left w:w="195" w:type="dxa"/>
-              <w:bottom w:w="90" w:type="dxa"/>
-              <w:right w:w="195" w:type="dxa"/>
-            </w:tcMar>
-            <w:vAlign w:val="center"/>
-            <w:hideMark/>
-          </w:tcPr>
-          <w:p>
-            <w:pPr>
-              <w:spacing w:after="240"/>
-              <w:rPr>
-                <w:rFonts w:ascii="Segoe UI" w:eastAsia="Times New Roman" w:hAnsi="Segoe UI" w:cs="Segoe UI"/>
-                <w:color w:val="C9D1D9"/>
-                <w:lang w:val="en-IN" w:eastAsia="en-IN"/>
-              </w:rPr>
-            </w:pPr>
-            <w:r>
-              <w:rPr>
-                <w:rFonts w:ascii="Segoe UI" w:eastAsia="Times New Roman" w:hAnsi="Segoe UI" w:cs="Segoe UI"/>
-                <w:color w:val="C9D1D9"/>
-                <w:lang w:val="en-IN" w:eastAsia="en-IN"/>
-              </w:rPr>
-              <w:t>To be done</w:t>
-            </w:r>
-          </w:p>
-        </w:tc>
-        <w:tc>
-          <w:tcPr>
-            <w:tcW w:w="0" w:type="auto"/>
-            <w:shd w:val="clear" w:color="auto" w:fill="0D1117"/>
-            <w:tcMar>
-              <w:top w:w="90" w:type="dxa"/>
-              <w:left w:w="195" w:type="dxa"/>
-              <w:bottom w:w="90" w:type="dxa"/>
-              <w:right w:w="195" w:type="dxa"/>
-            </w:tcMar>
-            <w:vAlign w:val="center"/>
-            <w:hideMark/>
-          </w:tcPr>
-          <w:p>
-            <w:pPr>
-              <w:spacing w:after="240"/>
-              <w:rPr>
-                <w:rFonts w:ascii="Segoe UI" w:eastAsia="Times New Roman" w:hAnsi="Segoe UI" w:cs="Segoe UI"/>
-                <w:color w:val="C9D1D9"/>
-                <w:lang w:val="en-IN" w:eastAsia="en-IN"/>
-              </w:rPr>
-            </w:pPr>
-            <w:r>
-              <w:rPr>
-                <w:rFonts w:ascii="Segoe UI" w:eastAsia="Times New Roman" w:hAnsi="Segoe UI" w:cs="Segoe UI"/>
-                <w:color w:val="C9D1D9"/>
-                <w:lang w:val="en-IN" w:eastAsia="en-IN"/>
-              </w:rPr>
-              <w:t>To be done</w:t>
-            </w:r>
-          </w:p>
-        </w:tc>
-        <w:tc>
-          <w:tcPr>
-            <w:tcW w:w="0" w:type="auto"/>
-            <w:shd w:val="clear" w:color="auto" w:fill="0D1117"/>
-            <w:tcMar>
-              <w:top w:w="90" w:type="dxa"/>
-              <w:left w:w="195" w:type="dxa"/>
-              <w:bottom w:w="90" w:type="dxa"/>
-              <w:right w:w="195" w:type="dxa"/>
-            </w:tcMar>
-            <w:vAlign w:val="center"/>
-            <w:hideMark/>
-          </w:tcPr>
-          <w:p>
-            <w:pPr>
-              <w:spacing w:after="240"/>
-              <w:rPr>
-                <w:rFonts w:ascii="Segoe UI" w:eastAsia="Times New Roman" w:hAnsi="Segoe UI" w:cs="Segoe UI"/>
-                <w:color w:val="C9D1D9"/>
-                <w:lang w:val="en-IN" w:eastAsia="en-IN"/>
-              </w:rPr>
-            </w:pPr>
-            <w:r>
-              <w:rPr>
-                <w:rFonts w:ascii="Segoe UI" w:eastAsia="Times New Roman" w:hAnsi="Segoe UI" w:cs="Segoe UI"/>
-                <w:color w:val="C9D1D9"/>
-                <w:lang w:val="en-IN" w:eastAsia="en-IN"/>
-              </w:rPr>
-              <w:t>To be done</w:t>
-            </w:r>
-          </w:p>
-        </w:tc>
-        <w:tc>
-          <w:tcPr>
-            <w:tcW w:w="0" w:type="auto"/>
-            <w:shd w:val="clear" w:color="auto" w:fill="0D1117"/>
-            <w:tcMar>
-              <w:top w:w="90" w:type="dxa"/>
-              <w:left w:w="195" w:type="dxa"/>
-              <w:bottom w:w="90" w:type="dxa"/>
-              <w:right w:w="195" w:type="dxa"/>
-            </w:tcMar>
-            <w:vAlign w:val="center"/>
-            <w:hideMark/>
-          </w:tcPr>
-          <w:p>
-            <w:pPr>
-              <w:spacing w:after="240"/>
-              <w:rPr>
-                <w:rFonts w:ascii="Segoe UI" w:eastAsia="Times New Roman" w:hAnsi="Segoe UI" w:cs="Segoe UI"/>
-                <w:color w:val="C9D1D9"/>
-                <w:lang w:val="en-IN" w:eastAsia="en-IN"/>
-              </w:rPr>
-            </w:pPr>
-            <w:r>
-              <w:rPr>
-                <w:rFonts w:ascii="Segoe UI" w:eastAsia="Times New Roman" w:hAnsi="Segoe UI" w:cs="Segoe UI"/>
-                <w:color w:val="C9D1D9"/>
-                <w:lang w:val="en-IN" w:eastAsia="en-IN"/>
-              </w:rPr>
-              <w:t>To be done</w:t>
+              <w:spacing w:after="0"/>
+              <w:rPr>
+                <w:rFonts w:ascii="Segoe UI" w:eastAsia="Times New Roman" w:hAnsi="Segoe UI" w:cs="Segoe UI"/>
+                <w:color w:val="C9D1D9"/>
+                <w:lang w:val="en-IN" w:eastAsia="en-IN"/>
+              </w:rPr>
+            </w:pPr>
+            <w:r>
+              <w:rPr>
+                <w:rFonts w:ascii="Segoe UI" w:eastAsia="Times New Roman" w:hAnsi="Segoe UI" w:cs="Segoe UI"/>
+                <w:color w:val="C9D1D9"/>
+                <w:lang w:val="en-IN" w:eastAsia="en-IN"/>
+              </w:rPr>
+              <w:t xml:space="preserve">Check for </w:t>
+            </w:r>
+            <w:proofErr w:type="spellStart"/>
+            <w:r>
+              <w:rPr>
+                <w:rFonts w:ascii="Segoe UI" w:eastAsia="Times New Roman" w:hAnsi="Segoe UI" w:cs="Segoe UI"/>
+                <w:color w:val="C9D1D9"/>
+                <w:lang w:val="en-IN" w:eastAsia="en-IN"/>
+              </w:rPr>
+              <w:t>fan_led_percent_map</w:t>
+            </w:r>
+            <w:proofErr w:type="spellEnd"/>
+            <w:r>
+              <w:rPr>
+                <w:rFonts w:ascii="Segoe UI" w:eastAsia="Times New Roman" w:hAnsi="Segoe UI" w:cs="Segoe UI"/>
+                <w:color w:val="C9D1D9"/>
+                <w:lang w:val="en-IN" w:eastAsia="en-IN"/>
+              </w:rPr>
+              <w:t>()</w:t>
+            </w:r>
+          </w:p>
+        </w:tc>
+        <w:tc>
+          <w:tcPr>
+            <w:tcW w:w="0" w:type="auto"/>
+            <w:shd w:val="clear" w:color="auto" w:fill="0D1117"/>
+            <w:tcMar>
+              <w:top w:w="90" w:type="dxa"/>
+              <w:left w:w="195" w:type="dxa"/>
+              <w:bottom w:w="90" w:type="dxa"/>
+              <w:right w:w="195" w:type="dxa"/>
+            </w:tcMar>
+            <w:vAlign w:val="center"/>
+            <w:hideMark/>
+          </w:tcPr>
+          <w:p>
+            <w:pPr>
+              <w:spacing w:after="0"/>
+              <w:rPr>
+                <w:rFonts w:ascii="Segoe UI" w:eastAsia="Times New Roman" w:hAnsi="Segoe UI" w:cs="Segoe UI"/>
+                <w:color w:val="C9D1D9"/>
+                <w:lang w:val="en-IN" w:eastAsia="en-IN"/>
+              </w:rPr>
+            </w:pPr>
+            <w:r>
+              <w:rPr>
+                <w:rFonts w:ascii="Segoe UI" w:eastAsia="Times New Roman" w:hAnsi="Segoe UI" w:cs="Segoe UI"/>
+                <w:color w:val="C9D1D9"/>
+                <w:lang w:val="en-IN" w:eastAsia="en-IN"/>
+              </w:rPr>
+              <w:t>189</w:t>
+            </w:r>
+          </w:p>
+        </w:tc>
+        <w:tc>
+          <w:tcPr>
+            <w:tcW w:w="0" w:type="auto"/>
+            <w:shd w:val="clear" w:color="auto" w:fill="0D1117"/>
+            <w:tcMar>
+              <w:top w:w="90" w:type="dxa"/>
+              <w:left w:w="195" w:type="dxa"/>
+              <w:bottom w:w="90" w:type="dxa"/>
+              <w:right w:w="195" w:type="dxa"/>
+            </w:tcMar>
+            <w:vAlign w:val="center"/>
+            <w:hideMark/>
+          </w:tcPr>
+          <w:p>
+            <w:pPr>
+              <w:spacing w:after="0"/>
+              <w:rPr>
+                <w:rFonts w:ascii="Segoe UI" w:eastAsia="Times New Roman" w:hAnsi="Segoe UI" w:cs="Segoe UI"/>
+                <w:color w:val="C9D1D9"/>
+                <w:lang w:val="en-IN" w:eastAsia="en-IN"/>
+              </w:rPr>
+            </w:pPr>
+            <w:r>
+              <w:rPr>
+                <w:rFonts w:ascii="Segoe UI" w:eastAsia="Times New Roman" w:hAnsi="Segoe UI" w:cs="Segoe UI"/>
+                <w:color w:val="C9D1D9"/>
+                <w:lang w:val="en-IN" w:eastAsia="en-IN"/>
+              </w:rPr>
+              <w:t>75</w:t>
+            </w:r>
+          </w:p>
+        </w:tc>
+        <w:tc>
+          <w:tcPr>
+            <w:tcW w:w="0" w:type="auto"/>
+            <w:shd w:val="clear" w:color="auto" w:fill="0D1117"/>
+            <w:tcMar>
+              <w:top w:w="90" w:type="dxa"/>
+              <w:left w:w="195" w:type="dxa"/>
+              <w:bottom w:w="90" w:type="dxa"/>
+              <w:right w:w="195" w:type="dxa"/>
+            </w:tcMar>
+            <w:vAlign w:val="center"/>
+            <w:hideMark/>
+          </w:tcPr>
+          <w:p>
+            <w:pPr>
+              <w:spacing w:after="0"/>
+              <w:rPr>
+                <w:rFonts w:ascii="Segoe UI" w:eastAsia="Times New Roman" w:hAnsi="Segoe UI" w:cs="Segoe UI"/>
+                <w:color w:val="C9D1D9"/>
+                <w:lang w:val="en-IN" w:eastAsia="en-IN"/>
+              </w:rPr>
+            </w:pPr>
+            <w:r>
+              <w:rPr>
+                <w:rFonts w:ascii="Segoe UI" w:eastAsia="Times New Roman" w:hAnsi="Segoe UI" w:cs="Segoe UI"/>
+                <w:color w:val="C9D1D9"/>
+                <w:lang w:val="en-IN" w:eastAsia="en-IN"/>
+              </w:rPr>
+              <w:t>75</w:t>
+            </w:r>
+          </w:p>
+        </w:tc>
+        <w:tc>
+          <w:tcPr>
+            <w:tcW w:w="0" w:type="auto"/>
+            <w:shd w:val="clear" w:color="auto" w:fill="0D1117"/>
+            <w:tcMar>
+              <w:top w:w="90" w:type="dxa"/>
+              <w:left w:w="195" w:type="dxa"/>
+              <w:bottom w:w="90" w:type="dxa"/>
+              <w:right w:w="195" w:type="dxa"/>
+            </w:tcMar>
+            <w:vAlign w:val="center"/>
+            <w:hideMark/>
+          </w:tcPr>
+          <w:p>
+            <w:pPr>
+              <w:spacing w:after="0"/>
+              <w:rPr>
+                <w:rFonts w:ascii="Segoe UI" w:eastAsia="Times New Roman" w:hAnsi="Segoe UI" w:cs="Segoe UI"/>
+                <w:color w:val="C9D1D9"/>
+                <w:lang w:val="en-IN" w:eastAsia="en-IN"/>
+              </w:rPr>
+            </w:pPr>
+            <w:r>
+              <w:rPr>
+                <w:rFonts w:ascii="Segoe UI Emoji" w:eastAsia="Times New Roman" w:hAnsi="Segoe UI Emoji" w:cs="Segoe UI Emoji"/>
+                <w:color w:val="C9D1D9"/>
+                <w:lang w:val="en-IN" w:eastAsia="en-IN"/>
+              </w:rPr>
+              <w:t xml:space="preserve">            </w:t>
+            </w:r>
+            <w:r>
+              <w:rPr>
+                <w:rFonts w:ascii="Segoe UI Emoji" w:eastAsia="Times New Roman" w:hAnsi="Segoe UI Emoji" w:cs="Segoe UI Emoji"/>
+                <w:color w:val="C9D1D9"/>
+                <w:lang w:val="en-IN" w:eastAsia="en-IN"/>
+              </w:rPr>
+              <w:t>✅</w:t>
             </w:r>
           </w:p>
         </w:tc>
@@ -9335,7 +9678,7 @@
           </w:tcPr>
           <w:p>
             <w:pPr>
-              <w:spacing w:after="240"/>
+              <w:spacing w:after="0"/>
               <w:rPr>
                 <w:rFonts w:ascii="Segoe UI" w:eastAsia="Times New Roman" w:hAnsi="Segoe UI" w:cs="Segoe UI"/>
                 <w:color w:val="C9D1D9"/>
@@ -9367,156 +9710,182 @@
           </w:tcPr>
           <w:p>
             <w:pPr>
-              <w:spacing w:after="240"/>
-              <w:rPr>
-                <w:rFonts w:ascii="Segoe UI" w:eastAsia="Times New Roman" w:hAnsi="Segoe UI" w:cs="Segoe UI"/>
-                <w:color w:val="C9D1D9"/>
-                <w:lang w:val="en-IN" w:eastAsia="en-IN"/>
-              </w:rPr>
-            </w:pPr>
-            <w:r>
-              <w:rPr>
-                <w:rFonts w:ascii="Segoe UI" w:eastAsia="Times New Roman" w:hAnsi="Segoe UI" w:cs="Segoe UI"/>
-                <w:color w:val="C9D1D9"/>
-                <w:lang w:val="en-IN" w:eastAsia="en-IN"/>
-              </w:rPr>
-              <w:t>Check for map()</w:t>
-            </w:r>
-          </w:p>
-        </w:tc>
-        <w:tc>
-          <w:tcPr>
-            <w:tcW w:w="0" w:type="auto"/>
-            <w:shd w:val="clear" w:color="auto" w:fill="0D1117"/>
-            <w:tcMar>
-              <w:top w:w="90" w:type="dxa"/>
-              <w:left w:w="195" w:type="dxa"/>
-              <w:bottom w:w="90" w:type="dxa"/>
-              <w:right w:w="195" w:type="dxa"/>
-            </w:tcMar>
-            <w:vAlign w:val="center"/>
-            <w:hideMark/>
-          </w:tcPr>
-          <w:p>
-            <w:pPr>
-              <w:spacing w:after="240"/>
-              <w:rPr>
-                <w:rFonts w:ascii="Segoe UI" w:eastAsia="Times New Roman" w:hAnsi="Segoe UI" w:cs="Segoe UI"/>
-                <w:color w:val="C9D1D9"/>
-                <w:lang w:val="en-IN" w:eastAsia="en-IN"/>
-              </w:rPr>
-            </w:pPr>
-            <w:r>
-              <w:rPr>
-                <w:rFonts w:ascii="Segoe UI" w:eastAsia="Times New Roman" w:hAnsi="Segoe UI" w:cs="Segoe UI"/>
-                <w:color w:val="C9D1D9"/>
-                <w:lang w:val="en-IN" w:eastAsia="en-IN"/>
-              </w:rPr>
-              <w:t>To be done</w:t>
-            </w:r>
-          </w:p>
-        </w:tc>
-        <w:tc>
-          <w:tcPr>
-            <w:tcW w:w="0" w:type="auto"/>
-            <w:shd w:val="clear" w:color="auto" w:fill="0D1117"/>
-            <w:tcMar>
-              <w:top w:w="90" w:type="dxa"/>
-              <w:left w:w="195" w:type="dxa"/>
-              <w:bottom w:w="90" w:type="dxa"/>
-              <w:right w:w="195" w:type="dxa"/>
-            </w:tcMar>
-            <w:vAlign w:val="center"/>
-            <w:hideMark/>
-          </w:tcPr>
-          <w:p>
-            <w:pPr>
-              <w:spacing w:after="240"/>
-              <w:rPr>
-                <w:rFonts w:ascii="Segoe UI" w:eastAsia="Times New Roman" w:hAnsi="Segoe UI" w:cs="Segoe UI"/>
-                <w:color w:val="C9D1D9"/>
-                <w:lang w:val="en-IN" w:eastAsia="en-IN"/>
-              </w:rPr>
-            </w:pPr>
-            <w:r>
-              <w:rPr>
-                <w:rFonts w:ascii="Segoe UI" w:eastAsia="Times New Roman" w:hAnsi="Segoe UI" w:cs="Segoe UI"/>
-                <w:color w:val="C9D1D9"/>
-                <w:lang w:val="en-IN" w:eastAsia="en-IN"/>
-              </w:rPr>
-              <w:t>To be done</w:t>
-            </w:r>
-          </w:p>
-        </w:tc>
-        <w:tc>
-          <w:tcPr>
-            <w:tcW w:w="0" w:type="auto"/>
-            <w:shd w:val="clear" w:color="auto" w:fill="0D1117"/>
-            <w:tcMar>
-              <w:top w:w="90" w:type="dxa"/>
-              <w:left w:w="195" w:type="dxa"/>
-              <w:bottom w:w="90" w:type="dxa"/>
-              <w:right w:w="195" w:type="dxa"/>
-            </w:tcMar>
-            <w:vAlign w:val="center"/>
-            <w:hideMark/>
-          </w:tcPr>
-          <w:p>
-            <w:pPr>
-              <w:spacing w:after="240"/>
-              <w:rPr>
-                <w:rFonts w:ascii="Segoe UI" w:eastAsia="Times New Roman" w:hAnsi="Segoe UI" w:cs="Segoe UI"/>
-                <w:color w:val="C9D1D9"/>
-                <w:lang w:val="en-IN" w:eastAsia="en-IN"/>
-              </w:rPr>
-            </w:pPr>
-            <w:r>
-              <w:rPr>
-                <w:rFonts w:ascii="Segoe UI" w:eastAsia="Times New Roman" w:hAnsi="Segoe UI" w:cs="Segoe UI"/>
-                <w:color w:val="C9D1D9"/>
-                <w:lang w:val="en-IN" w:eastAsia="en-IN"/>
-              </w:rPr>
-              <w:t>To be done</w:t>
-            </w:r>
-          </w:p>
-        </w:tc>
-        <w:tc>
-          <w:tcPr>
-            <w:tcW w:w="0" w:type="auto"/>
-            <w:shd w:val="clear" w:color="auto" w:fill="0D1117"/>
-            <w:tcMar>
-              <w:top w:w="90" w:type="dxa"/>
-              <w:left w:w="195" w:type="dxa"/>
-              <w:bottom w:w="90" w:type="dxa"/>
-              <w:right w:w="195" w:type="dxa"/>
-            </w:tcMar>
-            <w:vAlign w:val="center"/>
-            <w:hideMark/>
-          </w:tcPr>
-          <w:p>
-            <w:pPr>
-              <w:spacing w:after="240"/>
-              <w:rPr>
-                <w:rFonts w:ascii="Segoe UI" w:eastAsia="Times New Roman" w:hAnsi="Segoe UI" w:cs="Segoe UI"/>
-                <w:color w:val="C9D1D9"/>
-                <w:lang w:val="en-IN" w:eastAsia="en-IN"/>
-              </w:rPr>
-            </w:pPr>
-            <w:r>
-              <w:rPr>
-                <w:rFonts w:ascii="Segoe UI" w:eastAsia="Times New Roman" w:hAnsi="Segoe UI" w:cs="Segoe UI"/>
-                <w:color w:val="C9D1D9"/>
-                <w:lang w:val="en-IN" w:eastAsia="en-IN"/>
-              </w:rPr>
-              <w:t>To be don</w:t>
-            </w:r>
-            <w:r>
-              <w:rPr>
-                <w:rFonts w:ascii="Segoe UI" w:eastAsia="Times New Roman" w:hAnsi="Segoe UI" w:cs="Segoe UI"/>
-                <w:color w:val="C9D1D9"/>
-                <w:lang w:val="en-IN" w:eastAsia="en-IN"/>
-              </w:rPr>
-              <w:t>e</w:t>
+              <w:spacing w:after="0"/>
+              <w:rPr>
+                <w:rFonts w:ascii="Segoe UI" w:eastAsia="Times New Roman" w:hAnsi="Segoe UI" w:cs="Segoe UI"/>
+                <w:color w:val="C9D1D9"/>
+                <w:lang w:val="en-IN" w:eastAsia="en-IN"/>
+              </w:rPr>
+            </w:pPr>
+            <w:r>
+              <w:rPr>
+                <w:rFonts w:ascii="Segoe UI" w:eastAsia="Times New Roman" w:hAnsi="Segoe UI" w:cs="Segoe UI"/>
+                <w:color w:val="C9D1D9"/>
+                <w:lang w:val="en-IN" w:eastAsia="en-IN"/>
+              </w:rPr>
+              <w:t xml:space="preserve">Check for </w:t>
+            </w:r>
+            <w:proofErr w:type="spellStart"/>
+            <w:r>
+              <w:rPr>
+                <w:rFonts w:ascii="Segoe UI" w:eastAsia="Times New Roman" w:hAnsi="Segoe UI" w:cs="Segoe UI"/>
+                <w:color w:val="C9D1D9"/>
+                <w:lang w:val="en-IN" w:eastAsia="en-IN"/>
+              </w:rPr>
+              <w:t>fan_led_percent_map</w:t>
+            </w:r>
+            <w:proofErr w:type="spellEnd"/>
+            <w:r>
+              <w:rPr>
+                <w:rFonts w:ascii="Segoe UI" w:eastAsia="Times New Roman" w:hAnsi="Segoe UI" w:cs="Segoe UI"/>
+                <w:color w:val="C9D1D9"/>
+                <w:lang w:val="en-IN" w:eastAsia="en-IN"/>
+              </w:rPr>
+              <w:t>()</w:t>
+            </w:r>
+          </w:p>
+        </w:tc>
+        <w:tc>
+          <w:tcPr>
+            <w:tcW w:w="0" w:type="auto"/>
+            <w:shd w:val="clear" w:color="auto" w:fill="0D1117"/>
+            <w:tcMar>
+              <w:top w:w="90" w:type="dxa"/>
+              <w:left w:w="195" w:type="dxa"/>
+              <w:bottom w:w="90" w:type="dxa"/>
+              <w:right w:w="195" w:type="dxa"/>
+            </w:tcMar>
+            <w:vAlign w:val="center"/>
+            <w:hideMark/>
+          </w:tcPr>
+          <w:p>
+            <w:pPr>
+              <w:spacing w:after="0"/>
+              <w:rPr>
+                <w:rFonts w:ascii="Segoe UI" w:eastAsia="Times New Roman" w:hAnsi="Segoe UI" w:cs="Segoe UI"/>
+                <w:color w:val="C9D1D9"/>
+                <w:lang w:val="en-IN" w:eastAsia="en-IN"/>
+              </w:rPr>
+            </w:pPr>
+            <w:r>
+              <w:rPr>
+                <w:rFonts w:ascii="Segoe UI" w:eastAsia="Times New Roman" w:hAnsi="Segoe UI" w:cs="Segoe UI"/>
+                <w:color w:val="C9D1D9"/>
+                <w:lang w:val="en-IN" w:eastAsia="en-IN"/>
+              </w:rPr>
+              <w:t>63</w:t>
+            </w:r>
+          </w:p>
+        </w:tc>
+        <w:tc>
+          <w:tcPr>
+            <w:tcW w:w="0" w:type="auto"/>
+            <w:shd w:val="clear" w:color="auto" w:fill="0D1117"/>
+            <w:tcMar>
+              <w:top w:w="90" w:type="dxa"/>
+              <w:left w:w="195" w:type="dxa"/>
+              <w:bottom w:w="90" w:type="dxa"/>
+              <w:right w:w="195" w:type="dxa"/>
+            </w:tcMar>
+            <w:vAlign w:val="center"/>
+            <w:hideMark/>
+          </w:tcPr>
+          <w:p>
+            <w:pPr>
+              <w:spacing w:after="0"/>
+              <w:rPr>
+                <w:rFonts w:ascii="Segoe UI" w:eastAsia="Times New Roman" w:hAnsi="Segoe UI" w:cs="Segoe UI"/>
+                <w:color w:val="C9D1D9"/>
+                <w:lang w:val="en-IN" w:eastAsia="en-IN"/>
+              </w:rPr>
+            </w:pPr>
+            <w:r>
+              <w:rPr>
+                <w:rFonts w:ascii="Segoe UI" w:eastAsia="Times New Roman" w:hAnsi="Segoe UI" w:cs="Segoe UI"/>
+                <w:color w:val="C9D1D9"/>
+                <w:lang w:val="en-IN" w:eastAsia="en-IN"/>
+              </w:rPr>
+              <w:t>25</w:t>
+            </w:r>
+          </w:p>
+        </w:tc>
+        <w:tc>
+          <w:tcPr>
+            <w:tcW w:w="0" w:type="auto"/>
+            <w:shd w:val="clear" w:color="auto" w:fill="0D1117"/>
+            <w:tcMar>
+              <w:top w:w="90" w:type="dxa"/>
+              <w:left w:w="195" w:type="dxa"/>
+              <w:bottom w:w="90" w:type="dxa"/>
+              <w:right w:w="195" w:type="dxa"/>
+            </w:tcMar>
+            <w:vAlign w:val="center"/>
+            <w:hideMark/>
+          </w:tcPr>
+          <w:p>
+            <w:pPr>
+              <w:spacing w:after="0"/>
+              <w:rPr>
+                <w:rFonts w:ascii="Segoe UI" w:eastAsia="Times New Roman" w:hAnsi="Segoe UI" w:cs="Segoe UI"/>
+                <w:color w:val="C9D1D9"/>
+                <w:lang w:val="en-IN" w:eastAsia="en-IN"/>
+              </w:rPr>
+            </w:pPr>
+            <w:r>
+              <w:rPr>
+                <w:rFonts w:ascii="Segoe UI" w:eastAsia="Times New Roman" w:hAnsi="Segoe UI" w:cs="Segoe UI"/>
+                <w:color w:val="C9D1D9"/>
+                <w:lang w:val="en-IN" w:eastAsia="en-IN"/>
+              </w:rPr>
+              <w:t>25</w:t>
+            </w:r>
+          </w:p>
+        </w:tc>
+        <w:tc>
+          <w:tcPr>
+            <w:tcW w:w="0" w:type="auto"/>
+            <w:shd w:val="clear" w:color="auto" w:fill="0D1117"/>
+            <w:tcMar>
+              <w:top w:w="90" w:type="dxa"/>
+              <w:left w:w="195" w:type="dxa"/>
+              <w:bottom w:w="90" w:type="dxa"/>
+              <w:right w:w="195" w:type="dxa"/>
+            </w:tcMar>
+            <w:vAlign w:val="center"/>
+            <w:hideMark/>
+          </w:tcPr>
+          <w:p>
+            <w:pPr>
+              <w:spacing w:after="0"/>
+              <w:rPr>
+                <w:rFonts w:ascii="Segoe UI" w:eastAsia="Times New Roman" w:hAnsi="Segoe UI" w:cs="Segoe UI"/>
+                <w:color w:val="C9D1D9"/>
+                <w:lang w:val="en-IN" w:eastAsia="en-IN"/>
+              </w:rPr>
+            </w:pPr>
+            <w:r>
+              <w:rPr>
+                <w:rFonts w:ascii="Segoe UI Emoji" w:eastAsia="Times New Roman" w:hAnsi="Segoe UI Emoji" w:cs="Segoe UI Emoji"/>
+                <w:color w:val="C9D1D9"/>
+                <w:lang w:val="en-IN" w:eastAsia="en-IN"/>
+              </w:rPr>
+              <w:t xml:space="preserve">           </w:t>
+            </w:r>
+            <w:r>
+              <w:rPr>
+                <w:rFonts w:ascii="Segoe UI Emoji" w:eastAsia="Times New Roman" w:hAnsi="Segoe UI Emoji" w:cs="Segoe UI Emoji"/>
+                <w:color w:val="C9D1D9"/>
+                <w:lang w:val="en-IN" w:eastAsia="en-IN"/>
+              </w:rPr>
+              <w:t xml:space="preserve"> </w:t>
+            </w:r>
+            <w:r>
+              <w:rPr>
+                <w:rFonts w:ascii="Segoe UI Emoji" w:eastAsia="Times New Roman" w:hAnsi="Segoe UI Emoji" w:cs="Segoe UI Emoji"/>
+                <w:color w:val="C9D1D9"/>
+                <w:lang w:val="en-IN" w:eastAsia="en-IN"/>
+              </w:rPr>
+              <w:t>✅</w:t>
             </w:r>
           </w:p>
         </w:tc>
@@ -9524,19 +9893,158 @@
     </w:tbl>
     <w:p>
       <w:pPr>
+        <w:pStyle w:val="Heading1"/>
+      </w:pPr>
+      <w:bookmarkStart w:id="46" w:name="_6_Assumptions"/>
+      <w:bookmarkEnd w:id="46"/>
+      <w:r>
+        <w:t>6</w:t>
+      </w:r>
+      <w:r>
+        <w:t xml:space="preserve"> </w:t>
+      </w:r>
+      <w:r>
+        <w:t>Assumptions</w:t>
+      </w:r>
+    </w:p>
+    <w:p>
+      <w:pPr>
+        <w:pStyle w:val="Compact"/>
+        <w:numPr>
+          <w:ilvl w:val="0"/>
+          <w:numId w:val="10"/>
+        </w:numPr>
+      </w:pPr>
+      <w:r>
+        <w:t xml:space="preserve">The Drapes are </w:t>
+      </w:r>
+      <w:r>
+        <w:t xml:space="preserve">fully </w:t>
+      </w:r>
+      <w:r>
+        <w:t>open at start of the system</w:t>
+      </w:r>
+    </w:p>
+    <w:p>
+      <w:pPr>
+        <w:pStyle w:val="Compact"/>
+        <w:numPr>
+          <w:ilvl w:val="0"/>
+          <w:numId w:val="10"/>
+        </w:numPr>
+      </w:pPr>
+      <w:r>
+        <w:t>Initial Room intensity is same through out the end of the code (200 lux or 150 lux or 100 lux or 50 lux or 0 lux)</w:t>
+      </w:r>
+      <w:r>
+        <w:t>,</w:t>
+      </w:r>
+      <w:r>
+        <w:t xml:space="preserve"> </w:t>
+      </w:r>
+      <w:r>
+        <w:rPr>
+          <w:color w:val="FF0000"/>
+        </w:rPr>
+        <w:t>Since we cannot actually update LDR in real time</w:t>
+      </w:r>
+    </w:p>
+    <w:p>
+      <w:pPr>
+        <w:pStyle w:val="Compact"/>
+        <w:numPr>
+          <w:ilvl w:val="0"/>
+          <w:numId w:val="10"/>
+        </w:numPr>
+      </w:pPr>
+      <w:r>
+        <w:t>Door sensor is replaced by push button</w:t>
+      </w:r>
+      <w:r>
+        <w:t xml:space="preserve">, </w:t>
+      </w:r>
+      <w:proofErr w:type="gramStart"/>
+      <w:r>
+        <w:t>Since</w:t>
+      </w:r>
+      <w:proofErr w:type="gramEnd"/>
+      <w:r>
+        <w:t xml:space="preserve"> it also gives 0 or 1 values at output</w:t>
+      </w:r>
+    </w:p>
+    <w:p>
+      <w:pPr>
+        <w:pStyle w:val="Compact"/>
+        <w:numPr>
+          <w:ilvl w:val="0"/>
+          <w:numId w:val="10"/>
+        </w:numPr>
+      </w:pPr>
+      <w:r>
+        <w:t xml:space="preserve">Initial </w:t>
+      </w:r>
+      <w:r>
+        <w:t>room temperature is 35</w:t>
+      </w:r>
+      <w:r>
+        <w:rPr>
+          <w:vertAlign w:val="superscript"/>
+        </w:rPr>
+        <w:t>0</w:t>
+      </w:r>
+      <w:r>
+        <w:t>C</w:t>
+      </w:r>
+    </w:p>
+    <w:p>
+      <w:pPr>
+        <w:pStyle w:val="Compact"/>
+      </w:pPr>
+    </w:p>
+    <w:p>
+      <w:pPr>
+        <w:pStyle w:val="Heading1"/>
+      </w:pPr>
+      <w:bookmarkStart w:id="47" w:name="_7_Output"/>
+      <w:bookmarkEnd w:id="47"/>
+      <w:r>
+        <w:t>7</w:t>
+      </w:r>
+      <w:r>
+        <w:t xml:space="preserve"> </w:t>
+      </w:r>
+      <w:r>
+        <w:t>Output</w:t>
+      </w:r>
+    </w:p>
+    <w:p>
+      <w:pPr>
         <w:pStyle w:val="BodyText"/>
       </w:pPr>
     </w:p>
     <w:p>
       <w:pPr>
-        <w:pStyle w:val="Heading2"/>
-      </w:pPr>
-      <w:bookmarkStart w:id="46" w:name="_6_Applications"/>
-      <w:bookmarkEnd w:id="46"/>
-      <w:r>
-        <w:t>6 Applications</w:t>
-      </w:r>
+        <w:pStyle w:val="Compact"/>
+      </w:pPr>
+    </w:p>
+    <w:p>
+      <w:pPr>
+        <w:pStyle w:val="Heading1"/>
+      </w:pPr>
+      <w:bookmarkStart w:id="48" w:name="_6_Applications"/>
+      <w:bookmarkStart w:id="49" w:name="_8_Applications"/>
       <w:bookmarkEnd w:id="45"/>
+      <w:bookmarkEnd w:id="48"/>
+      <w:bookmarkEnd w:id="49"/>
+      <w:r>
+        <w:t>8</w:t>
+      </w:r>
+      <w:r>
+        <w:t xml:space="preserve"> </w:t>
+      </w:r>
+      <w:r>
+        <w:t>Applications</w:t>
+      </w:r>
     </w:p>
     <w:p>
       <w:pPr>
@@ -9559,13 +10067,11 @@
         </w:numPr>
       </w:pPr>
       <w:r>
-        <w:t xml:space="preserve">Home security and when people want automatic home lighting and cooling system along with Intruder </w:t>
-      </w:r>
-      <w:proofErr w:type="spellStart"/>
-      <w:r>
-        <w:t>alart</w:t>
-      </w:r>
-      <w:proofErr w:type="spellEnd"/>
+        <w:t>Home security and when people want automatic home lighting and cooling system along with Intruder al</w:t>
+      </w:r>
+      <w:r>
+        <w:t>ert</w:t>
+      </w:r>
     </w:p>
     <w:p>
       <w:pPr>
@@ -9590,6 +10096,215 @@
       <w:r>
         <w:t>In Schools and Collages to save energy</w:t>
       </w:r>
+    </w:p>
+    <w:p>
+      <w:pPr>
+        <w:pStyle w:val="Compact"/>
+        <w:ind w:left="480"/>
+      </w:pPr>
+    </w:p>
+    <w:p>
+      <w:pPr>
+        <w:pStyle w:val="Heading1"/>
+      </w:pPr>
+      <w:bookmarkStart w:id="50" w:name="_9_Future_add-ons"/>
+      <w:bookmarkEnd w:id="50"/>
+      <w:r>
+        <w:lastRenderedPageBreak/>
+        <w:t>9</w:t>
+      </w:r>
+      <w:r>
+        <w:t xml:space="preserve"> </w:t>
+      </w:r>
+      <w:r>
+        <w:t>Future add-ons</w:t>
+      </w:r>
+    </w:p>
+    <w:p>
+      <w:pPr>
+        <w:pStyle w:val="Compact"/>
+        <w:numPr>
+          <w:ilvl w:val="0"/>
+          <w:numId w:val="10"/>
+        </w:numPr>
+      </w:pPr>
+      <w:r>
+        <w:t>T</w:t>
+      </w:r>
+      <w:r>
+        <w:t>he % of drapes open should be displayed on LCD</w:t>
+      </w:r>
+    </w:p>
+    <w:p>
+      <w:pPr>
+        <w:pStyle w:val="Compact"/>
+        <w:numPr>
+          <w:ilvl w:val="0"/>
+          <w:numId w:val="10"/>
+        </w:numPr>
+      </w:pPr>
+      <w:r>
+        <w:t xml:space="preserve">SSD 1306 should </w:t>
+      </w:r>
+      <w:r>
+        <w:t>instead of existing LCD</w:t>
+      </w:r>
+    </w:p>
+    <w:p>
+      <w:pPr>
+        <w:pStyle w:val="Compact"/>
+        <w:numPr>
+          <w:ilvl w:val="0"/>
+          <w:numId w:val="10"/>
+        </w:numPr>
+      </w:pPr>
+      <w:r>
+        <w:t>Addition of Bluetooth module</w:t>
+      </w:r>
+    </w:p>
+    <w:p>
+      <w:pPr>
+        <w:pStyle w:val="Compact"/>
+        <w:numPr>
+          <w:ilvl w:val="0"/>
+          <w:numId w:val="10"/>
+        </w:numPr>
+      </w:pPr>
+      <w:r>
+        <w:t xml:space="preserve">S.O.S to mobile in case of intruder </w:t>
+      </w:r>
+    </w:p>
+    <w:p>
+      <w:pPr>
+        <w:pStyle w:val="Compact"/>
+        <w:numPr>
+          <w:ilvl w:val="0"/>
+          <w:numId w:val="10"/>
+        </w:numPr>
+      </w:pPr>
+      <w:r>
+        <w:t>A.C instead of FAN</w:t>
+      </w:r>
+    </w:p>
+    <w:p>
+      <w:pPr>
+        <w:pStyle w:val="Heading1"/>
+      </w:pPr>
+      <w:bookmarkStart w:id="51" w:name="_10_References"/>
+      <w:bookmarkEnd w:id="51"/>
+      <w:r>
+        <w:t>10</w:t>
+      </w:r>
+      <w:r>
+        <w:t xml:space="preserve"> </w:t>
+      </w:r>
+      <w:r>
+        <w:t>References</w:t>
+      </w:r>
+    </w:p>
+    <w:p>
+      <w:pPr>
+        <w:pStyle w:val="Compact"/>
+        <w:numPr>
+          <w:ilvl w:val="0"/>
+          <w:numId w:val="10"/>
+        </w:numPr>
+      </w:pPr>
+      <w:r>
+        <w:t xml:space="preserve">Electronic wings (website) </w:t>
+      </w:r>
+      <w:r>
+        <w:br/>
+      </w:r>
+      <w:hyperlink r:id="rId15" w:history="1">
+        <w:r>
+          <w:rPr>
+            <w:rStyle w:val="Hyperlink"/>
+          </w:rPr>
+          <w:t>https://www.electronicwings.com/explore</w:t>
+        </w:r>
+      </w:hyperlink>
+    </w:p>
+    <w:p>
+      <w:pPr>
+        <w:pStyle w:val="Compact"/>
+        <w:numPr>
+          <w:ilvl w:val="0"/>
+          <w:numId w:val="10"/>
+        </w:numPr>
+      </w:pPr>
+      <w:r>
+        <w:t>YouTube</w:t>
+      </w:r>
+      <w:r>
+        <w:t xml:space="preserve"> (</w:t>
+      </w:r>
+      <w:r>
+        <w:rPr>
+          <w:rFonts w:ascii="Arial" w:hAnsi="Arial" w:cs="Arial"/>
+          <w:color w:val="FFFFFF"/>
+          <w:sz w:val="20"/>
+          <w:szCs w:val="27"/>
+          <w:shd w:val="clear" w:color="auto" w:fill="181818"/>
+        </w:rPr>
+        <w:t>Prof. Rafael Lima D.Sc.</w:t>
+      </w:r>
+      <w:r>
+        <w:rPr>
+          <w:rFonts w:ascii="Arial" w:hAnsi="Arial" w:cs="Arial"/>
+          <w:color w:val="FFFFFF"/>
+          <w:sz w:val="20"/>
+          <w:szCs w:val="27"/>
+          <w:shd w:val="clear" w:color="auto" w:fill="181818"/>
+        </w:rPr>
+        <w:t xml:space="preserve"> channel</w:t>
+      </w:r>
+      <w:r>
+        <w:t>)</w:t>
+      </w:r>
+      <w:r>
+        <w:br/>
+      </w:r>
+      <w:hyperlink r:id="rId16" w:history="1">
+        <w:r>
+          <w:rPr>
+            <w:rStyle w:val="Hyperlink"/>
+          </w:rPr>
+          <w:t>https://www.youtube.com/channel/UC6OhIaYT2S46rxxJ3_5qmsg</w:t>
+        </w:r>
+      </w:hyperlink>
+    </w:p>
+    <w:p>
+      <w:pPr>
+        <w:pStyle w:val="Compact"/>
+        <w:numPr>
+          <w:ilvl w:val="0"/>
+          <w:numId w:val="2"/>
+        </w:numPr>
+      </w:pPr>
+      <w:r>
+        <w:t>YouTub</w:t>
+      </w:r>
+      <w:r>
+        <w:t>e</w:t>
+      </w:r>
+      <w:r>
+        <w:br/>
+      </w:r>
+      <w:hyperlink r:id="rId17" w:history="1">
+        <w:r>
+          <w:rPr>
+            <w:rStyle w:val="Hyperlink"/>
+          </w:rPr>
+          <w:t>https://youtube.com/playlist?list=PLtQdQmNK_0DRhBWYZ32BEILOykXLpJ8tP</w:t>
+        </w:r>
+      </w:hyperlink>
+    </w:p>
+    <w:p>
+      <w:pPr>
+        <w:pStyle w:val="Compact"/>
+        <w:ind w:left="480"/>
+      </w:pPr>
     </w:p>
     <w:p>
       <w:r>
@@ -9656,12 +10371,12 @@
 <w:numbering xmlns:wpc="http://schemas.microsoft.com/office/word/2010/wordprocessingCanvas" xmlns:cx="http://schemas.microsoft.com/office/drawing/2014/chartex" xmlns:cx1="http://schemas.microsoft.com/office/drawing/2015/9/8/chartex" xmlns:cx2="http://schemas.microsoft.com/office/drawing/2015/10/21/chartex" xmlns:cx3="http://schemas.microsoft.com/office/drawing/2016/5/9/chartex" xmlns:cx4="http://schemas.microsoft.com/office/drawing/2016/5/10/chartex" xmlns:cx5="http://schemas.microsoft.com/office/drawing/2016/5/11/chartex" xmlns:cx6="http://schemas.microsoft.com/office/drawing/2016/5/12/chartex" xmlns:cx7="http://schemas.microsoft.com/office/drawing/2016/5/13/chartex" xmlns:cx8="http://schemas.microsoft.com/office/drawing/2016/5/14/chartex" xmlns:mc="http://schemas.openxmlformats.org/markup-compatibility/2006" xmlns:aink="http://schemas.microsoft.com/office/drawing/2016/ink" xmlns:am3d="http://schemas.microsoft.com/office/drawing/2017/model3d" xmlns:o="urn:schemas-microsoft-com:office:office" xmlns:r="http://schemas.openxmlformats.org/officeDocument/2006/relationships" xmlns:m="http://schemas.openxmlformats.org/officeDocument/2006/math" xmlns:v="urn:schemas-microsoft-com:vml" xmlns:wp14="http://schemas.microsoft.com/office/word/2010/wordprocessingDrawing" xmlns:wp="http://schemas.openxmlformats.org/drawingml/2006/wordprocessingDrawing" xmlns:w10="urn:schemas-microsoft-com:office:word" xmlns:w="http://schemas.openxmlformats.org/wordprocessingml/2006/main" xmlns:w14="http://schemas.microsoft.com/office/word/2010/wordml" xmlns:w15="http://schemas.microsoft.com/office/word/2012/wordml" xmlns:w16cid="http://schemas.microsoft.com/office/word/2016/wordml/cid" xmlns:w16se="http://schemas.microsoft.com/office/word/2015/wordml/symex" xmlns:wpg="http://schemas.microsoft.com/office/word/2010/wordprocessingGroup" xmlns:wpi="http://schemas.microsoft.com/office/word/2010/wordprocessingInk" xmlns:wne="http://schemas.microsoft.com/office/word/2006/wordml" xmlns:wps="http://schemas.microsoft.com/office/word/2010/wordprocessingShape" mc:Ignorable="w14 w15 w16se w16cid wp14">
   <w:numPicBullet w:numPicBulletId="0">
     <w:pict>
-      <v:rect id="_x0000_i1094" style="width:0;height:1.5pt" o:hralign="center" o:bullet="t" o:hrstd="t" o:hr="t"/>
+      <v:rect id="_x0000_i1256" style="width:0;height:1.5pt" o:hralign="center" o:bullet="t" o:hrstd="t" o:hr="t"/>
     </w:pict>
   </w:numPicBullet>
   <w:numPicBullet w:numPicBulletId="1">
     <w:pict>
-      <v:rect id="_x0000_i1095" style="width:0;height:1.5pt" o:hralign="center" o:bullet="t" o:hrstd="t" o:hr="t"/>
+      <v:rect id="_x0000_i1257" style="width:0;height:1.5pt" o:hralign="center" o:bullet="t" o:hrstd="t" o:hr="t"/>
     </w:pict>
   </w:numPicBullet>
   <w:abstractNum w:abstractNumId="0" w15:restartNumberingAfterBreak="0">
@@ -12039,6 +12754,7 @@
     </w:pPrDefault>
   </w:docDefaults>
   <w:latentStyles w:defLockedState="0" w:defUIPriority="0" w:defSemiHidden="0" w:defUnhideWhenUsed="0" w:defQFormat="0" w:count="375">
+    <w:lsdException w:name="heading 1" w:uiPriority="9" w:qFormat="1"/>
     <w:lsdException w:name="heading 6" w:semiHidden="1" w:unhideWhenUsed="1"/>
     <w:lsdException w:name="index 3" w:semiHidden="1" w:unhideWhenUsed="1"/>
     <w:lsdException w:name="index 4" w:semiHidden="1" w:unhideWhenUsed="1"/>
@@ -12090,7 +12806,7 @@
     <w:lsdException w:name="Closing" w:semiHidden="1" w:unhideWhenUsed="1"/>
     <w:lsdException w:name="Signature" w:semiHidden="1" w:unhideWhenUsed="1"/>
     <w:lsdException w:name="Default Paragraph Font" w:semiHidden="1" w:unhideWhenUsed="1"/>
-    <w:lsdException w:name="Body Text" w:semiHidden="1" w:unhideWhenUsed="1"/>
+    <w:lsdException w:name="Body Text" w:semiHidden="1" w:unhideWhenUsed="1" w:qFormat="1"/>
     <w:lsdException w:name="Body Text Indent" w:semiHidden="1" w:unhideWhenUsed="1"/>
     <w:lsdException w:name="List Continue" w:semiHidden="1" w:unhideWhenUsed="1"/>
     <w:lsdException w:name="List Continue 2" w:semiHidden="1" w:unhideWhenUsed="1"/>
@@ -12383,6 +13099,7 @@
     <w:name w:val="heading 1"/>
     <w:basedOn w:val="Normal"/>
     <w:next w:val="BodyText"/>
+    <w:link w:val="Heading1Char"/>
     <w:uiPriority w:val="9"/>
     <w:qFormat/>
     <w:pPr>
@@ -12583,6 +13300,7 @@
   <w:style w:type="paragraph" w:styleId="BodyText">
     <w:name w:val="Body Text"/>
     <w:basedOn w:val="Normal"/>
+    <w:link w:val="BodyTextChar"/>
     <w:qFormat/>
     <w:pPr>
       <w:spacing w:before="180" w:after="180"/>
@@ -13143,6 +13861,27 @@
       <w:u w:val="single"/>
     </w:rPr>
   </w:style>
+  <w:style w:type="character" w:customStyle="1" w:styleId="Heading1Char">
+    <w:name w:val="Heading 1 Char"/>
+    <w:basedOn w:val="DefaultParagraphFont"/>
+    <w:link w:val="Heading1"/>
+    <w:uiPriority w:val="9"/>
+    <w:rsid w:val="00080EDB"/>
+    <w:rPr>
+      <w:rFonts w:asciiTheme="majorHAnsi" w:eastAsiaTheme="majorEastAsia" w:hAnsiTheme="majorHAnsi" w:cstheme="majorBidi"/>
+      <w:b/>
+      <w:bCs/>
+      <w:color w:val="4F81BD" w:themeColor="accent1"/>
+      <w:sz w:val="32"/>
+      <w:szCs w:val="32"/>
+    </w:rPr>
+  </w:style>
+  <w:style w:type="character" w:customStyle="1" w:styleId="BodyTextChar">
+    <w:name w:val="Body Text Char"/>
+    <w:basedOn w:val="DefaultParagraphFont"/>
+    <w:link w:val="BodyText"/>
+    <w:rsid w:val="004E5ECD"/>
+  </w:style>
 </w:styles>
 </file>
 
@@ -13469,7 +14208,7 @@
 </file>
 
 <file path=customXml/itemProps1.xml><?xml version="1.0" encoding="utf-8"?>
-<ds:datastoreItem xmlns:ds="http://schemas.openxmlformats.org/officeDocument/2006/customXml" ds:itemID="{FFDAB1B5-EC22-4BF9-8851-59C9A5A08B15}">
+<ds:datastoreItem xmlns:ds="http://schemas.openxmlformats.org/officeDocument/2006/customXml" ds:itemID="{D664EF44-CFED-4F01-844D-502EE37B53E3}">
   <ds:schemaRefs>
     <ds:schemaRef ds:uri="http://schemas.openxmlformats.org/officeDocument/2006/bibliography"/>
   </ds:schemaRefs>

--- a/Project/Report.docx
+++ b/Project/Report.docx
@@ -903,6 +903,62 @@
           <w:numId w:val="2"/>
         </w:numPr>
         <w:rPr>
+          <w:rStyle w:val="Hyperlink"/>
+          <w:sz w:val="32"/>
+          <w:szCs w:val="32"/>
+        </w:rPr>
+      </w:pPr>
+      <w:r>
+        <w:rPr>
+          <w:rStyle w:val="Hyperlink"/>
+          <w:sz w:val="32"/>
+          <w:szCs w:val="32"/>
+        </w:rPr>
+        <w:t xml:space="preserve"> </w:t>
+      </w:r>
+      <w:hyperlink w:anchor="_10_References" w:history="1">
+        <w:r>
+          <w:rPr>
+            <w:rStyle w:val="Hyperlink"/>
+            <w:sz w:val="32"/>
+            <w:szCs w:val="32"/>
+          </w:rPr>
+          <w:t>References</w:t>
+        </w:r>
+      </w:hyperlink>
+      <w:r>
+        <w:rPr>
+          <w:rStyle w:val="Hyperlink"/>
+          <w:sz w:val="32"/>
+          <w:szCs w:val="32"/>
+        </w:rPr>
+        <w:br/>
+      </w:r>
+    </w:p>
+    <w:p>
+      <w:pPr>
+        <w:pStyle w:val="BodyText"/>
+        <w:rPr>
+          <w:rStyle w:val="Hyperlink"/>
+          <w:sz w:val="32"/>
+          <w:szCs w:val="32"/>
+        </w:rPr>
+      </w:pPr>
+    </w:p>
+    <w:p>
+      <w:pPr>
+        <w:pStyle w:val="BodyText"/>
+        <w:rPr>
+          <w:rStyle w:val="Hyperlink"/>
+          <w:sz w:val="28"/>
+          <w:szCs w:val="32"/>
+        </w:rPr>
+      </w:pPr>
+    </w:p>
+    <w:p>
+      <w:pPr>
+        <w:pStyle w:val="BodyText"/>
+        <w:rPr>
           <w:color w:val="4F81BD" w:themeColor="accent1"/>
           <w:sz w:val="32"/>
           <w:szCs w:val="32"/>
@@ -911,60 +967,63 @@
       <w:r>
         <w:rPr>
           <w:rStyle w:val="Hyperlink"/>
-          <w:sz w:val="32"/>
+          <w:sz w:val="28"/>
           <w:szCs w:val="32"/>
         </w:rPr>
-        <w:t xml:space="preserve"> </w:t>
+        <w:t xml:space="preserve">Refer </w:t>
       </w:r>
       <w:r>
         <w:rPr>
           <w:rStyle w:val="Hyperlink"/>
-          <w:sz w:val="32"/>
+          <w:sz w:val="28"/>
           <w:szCs w:val="32"/>
         </w:rPr>
-        <w:fldChar w:fldCharType="begin"/>
+        <w:sym w:font="Wingdings" w:char="F0E0"/>
       </w:r>
       <w:r>
         <w:rPr>
           <w:rStyle w:val="Hyperlink"/>
-          <w:sz w:val="32"/>
+          <w:sz w:val="28"/>
           <w:szCs w:val="32"/>
         </w:rPr>
-        <w:instrText xml:space="preserve"> HYPERLINK  \l "_10_References" </w:instrText>
-      </w:r>
+        <w:t xml:space="preserve"> ( </w:t>
+      </w:r>
+      <w:hyperlink r:id="rId8" w:history="1">
+        <w:r>
+          <w:rPr>
+            <w:rStyle w:val="Hyperlink"/>
+            <w:sz w:val="28"/>
+            <w:szCs w:val="32"/>
+          </w:rPr>
+          <w:t>https://github.com/praveenraj2001/M2-EmbSys/blob/main/Project/Report1.1.pdf</w:t>
+        </w:r>
+      </w:hyperlink>
       <w:r>
         <w:rPr>
           <w:rStyle w:val="Hyperlink"/>
-          <w:sz w:val="32"/>
+          <w:sz w:val="28"/>
           <w:szCs w:val="32"/>
         </w:rPr>
+        <w:t xml:space="preserve"> )</w:t>
       </w:r>
       <w:r>
         <w:rPr>
           <w:rStyle w:val="Hyperlink"/>
-          <w:sz w:val="32"/>
+          <w:sz w:val="28"/>
           <w:szCs w:val="32"/>
         </w:rPr>
-        <w:fldChar w:fldCharType="separate"/>
-      </w:r>
-      <w:r>
-        <w:rPr>
-          <w:rStyle w:val="Hyperlink"/>
-          <w:sz w:val="32"/>
-          <w:szCs w:val="32"/>
-        </w:rPr>
-        <w:t>References</w:t>
-      </w:r>
-      <w:r>
-        <w:rPr>
-          <w:rStyle w:val="Hyperlink"/>
-          <w:sz w:val="32"/>
-          <w:szCs w:val="32"/>
-        </w:rPr>
-        <w:fldChar w:fldCharType="end"/>
+        <w:t xml:space="preserve">  for Version 1.1 (V1.1</w:t>
       </w:r>
       <w:bookmarkStart w:id="3" w:name="_GoBack"/>
       <w:bookmarkEnd w:id="3"/>
+      <w:r>
+        <w:rPr>
+          <w:rStyle w:val="Hyperlink"/>
+          <w:sz w:val="28"/>
+          <w:szCs w:val="32"/>
+        </w:rPr>
+        <w:t>)</w:t>
+      </w:r>
       <w:r>
         <w:rPr>
           <w:rStyle w:val="Hyperlink"/>
@@ -1281,7 +1340,7 @@
                     </pic:cNvPicPr>
                   </pic:nvPicPr>
                   <pic:blipFill>
-                    <a:blip r:embed="rId8">
+                    <a:blip r:embed="rId9">
                       <a:extLst>
                         <a:ext uri="{28A0092B-C50C-407E-A947-70E740481C1C}">
                           <a14:useLocalDpi xmlns:a14="http://schemas.microsoft.com/office/drawing/2010/main" val="0"/>
@@ -1353,7 +1412,7 @@
                     </pic:cNvPicPr>
                   </pic:nvPicPr>
                   <pic:blipFill>
-                    <a:blip r:embed="rId9">
+                    <a:blip r:embed="rId10">
                       <a:extLst>
                         <a:ext uri="{28A0092B-C50C-407E-A947-70E740481C1C}">
                           <a14:useLocalDpi xmlns:a14="http://schemas.microsoft.com/office/drawing/2010/main" val="0"/>
@@ -3020,7 +3079,7 @@
                     </pic:cNvPicPr>
                   </pic:nvPicPr>
                   <pic:blipFill>
-                    <a:blip r:embed="rId10">
+                    <a:blip r:embed="rId11">
                       <a:extLst>
                         <a:ext uri="{28A0092B-C50C-407E-A947-70E740481C1C}">
                           <a14:useLocalDpi xmlns:a14="http://schemas.microsoft.com/office/drawing/2010/main" val="0"/>
@@ -4267,7 +4326,7 @@
                     </pic:cNvPicPr>
                   </pic:nvPicPr>
                   <pic:blipFill>
-                    <a:blip r:embed="rId11">
+                    <a:blip r:embed="rId12">
                       <a:extLst>
                         <a:ext uri="{28A0092B-C50C-407E-A947-70E740481C1C}">
                           <a14:useLocalDpi xmlns:a14="http://schemas.microsoft.com/office/drawing/2010/main" val="0"/>
@@ -4407,7 +4466,7 @@
                     </pic:cNvPicPr>
                   </pic:nvPicPr>
                   <pic:blipFill>
-                    <a:blip r:embed="rId12">
+                    <a:blip r:embed="rId13">
                       <a:extLst>
                         <a:ext uri="{28A0092B-C50C-407E-A947-70E740481C1C}">
                           <a14:useLocalDpi xmlns:a14="http://schemas.microsoft.com/office/drawing/2010/main" val="0"/>
@@ -4509,7 +4568,7 @@
                     </pic:cNvPicPr>
                   </pic:nvPicPr>
                   <pic:blipFill>
-                    <a:blip r:embed="rId13">
+                    <a:blip r:embed="rId14">
                       <a:extLst>
                         <a:ext uri="{28A0092B-C50C-407E-A947-70E740481C1C}">
                           <a14:useLocalDpi xmlns:a14="http://schemas.microsoft.com/office/drawing/2010/main" val="0"/>
@@ -4598,7 +4657,7 @@
                     </pic:cNvPicPr>
                   </pic:nvPicPr>
                   <pic:blipFill>
-                    <a:blip r:embed="rId14">
+                    <a:blip r:embed="rId15">
                       <a:extLst>
                         <a:ext uri="{28A0092B-C50C-407E-A947-70E740481C1C}">
                           <a14:useLocalDpi xmlns:a14="http://schemas.microsoft.com/office/drawing/2010/main" val="0"/>
@@ -10216,7 +10275,7 @@
       <w:r>
         <w:br/>
       </w:r>
-      <w:hyperlink r:id="rId15" w:history="1">
+      <w:hyperlink r:id="rId16" w:history="1">
         <w:r>
           <w:rPr>
             <w:rStyle w:val="Hyperlink"/>
@@ -10265,7 +10324,7 @@
       <w:r>
         <w:br/>
       </w:r>
-      <w:hyperlink r:id="rId16" w:history="1">
+      <w:hyperlink r:id="rId17" w:history="1">
         <w:r>
           <w:rPr>
             <w:rStyle w:val="Hyperlink"/>
@@ -10291,7 +10350,7 @@
       <w:r>
         <w:br/>
       </w:r>
-      <w:hyperlink r:id="rId17" w:history="1">
+      <w:hyperlink r:id="rId18" w:history="1">
         <w:r>
           <w:rPr>
             <w:rStyle w:val="Hyperlink"/>
@@ -10371,12 +10430,12 @@
 <w:numbering xmlns:wpc="http://schemas.microsoft.com/office/word/2010/wordprocessingCanvas" xmlns:cx="http://schemas.microsoft.com/office/drawing/2014/chartex" xmlns:cx1="http://schemas.microsoft.com/office/drawing/2015/9/8/chartex" xmlns:cx2="http://schemas.microsoft.com/office/drawing/2015/10/21/chartex" xmlns:cx3="http://schemas.microsoft.com/office/drawing/2016/5/9/chartex" xmlns:cx4="http://schemas.microsoft.com/office/drawing/2016/5/10/chartex" xmlns:cx5="http://schemas.microsoft.com/office/drawing/2016/5/11/chartex" xmlns:cx6="http://schemas.microsoft.com/office/drawing/2016/5/12/chartex" xmlns:cx7="http://schemas.microsoft.com/office/drawing/2016/5/13/chartex" xmlns:cx8="http://schemas.microsoft.com/office/drawing/2016/5/14/chartex" xmlns:mc="http://schemas.openxmlformats.org/markup-compatibility/2006" xmlns:aink="http://schemas.microsoft.com/office/drawing/2016/ink" xmlns:am3d="http://schemas.microsoft.com/office/drawing/2017/model3d" xmlns:o="urn:schemas-microsoft-com:office:office" xmlns:r="http://schemas.openxmlformats.org/officeDocument/2006/relationships" xmlns:m="http://schemas.openxmlformats.org/officeDocument/2006/math" xmlns:v="urn:schemas-microsoft-com:vml" xmlns:wp14="http://schemas.microsoft.com/office/word/2010/wordprocessingDrawing" xmlns:wp="http://schemas.openxmlformats.org/drawingml/2006/wordprocessingDrawing" xmlns:w10="urn:schemas-microsoft-com:office:word" xmlns:w="http://schemas.openxmlformats.org/wordprocessingml/2006/main" xmlns:w14="http://schemas.microsoft.com/office/word/2010/wordml" xmlns:w15="http://schemas.microsoft.com/office/word/2012/wordml" xmlns:w16cid="http://schemas.microsoft.com/office/word/2016/wordml/cid" xmlns:w16se="http://schemas.microsoft.com/office/word/2015/wordml/symex" xmlns:wpg="http://schemas.microsoft.com/office/word/2010/wordprocessingGroup" xmlns:wpi="http://schemas.microsoft.com/office/word/2010/wordprocessingInk" xmlns:wne="http://schemas.microsoft.com/office/word/2006/wordml" xmlns:wps="http://schemas.microsoft.com/office/word/2010/wordprocessingShape" mc:Ignorable="w14 w15 w16se w16cid wp14">
   <w:numPicBullet w:numPicBulletId="0">
     <w:pict>
-      <v:rect id="_x0000_i1256" style="width:0;height:1.5pt" o:hralign="center" o:bullet="t" o:hrstd="t" o:hr="t"/>
+      <v:rect id="_x0000_i1258" style="width:0;height:1.5pt" o:hralign="center" o:bullet="t" o:hrstd="t" o:hr="t"/>
     </w:pict>
   </w:numPicBullet>
   <w:numPicBullet w:numPicBulletId="1">
     <w:pict>
-      <v:rect id="_x0000_i1257" style="width:0;height:1.5pt" o:hralign="center" o:bullet="t" o:hrstd="t" o:hr="t"/>
+      <v:rect id="_x0000_i1259" style="width:0;height:1.5pt" o:hralign="center" o:bullet="t" o:hrstd="t" o:hr="t"/>
     </w:pict>
   </w:numPicBullet>
   <w:abstractNum w:abstractNumId="0" w15:restartNumberingAfterBreak="0">
@@ -14208,7 +14267,7 @@
 </file>
 
 <file path=customXml/itemProps1.xml><?xml version="1.0" encoding="utf-8"?>
-<ds:datastoreItem xmlns:ds="http://schemas.openxmlformats.org/officeDocument/2006/customXml" ds:itemID="{D664EF44-CFED-4F01-844D-502EE37B53E3}">
+<ds:datastoreItem xmlns:ds="http://schemas.openxmlformats.org/officeDocument/2006/customXml" ds:itemID="{54D2C8A0-5EEC-47B0-B538-41ACFF0CC6A3}">
   <ds:schemaRefs>
     <ds:schemaRef ds:uri="http://schemas.openxmlformats.org/officeDocument/2006/bibliography"/>
   </ds:schemaRefs>
